--- a/templates/Solicitud_TTitulacion_Emprendimiento_IT112b.docx
+++ b/templates/Solicitud_TTitulacion_Emprendimiento_IT112b.docx
@@ -737,17 +737,7 @@
           <w:szCs w:val="21"/>
           <w:lang w:val="es-ES" w:eastAsia="es-EC"/>
         </w:rPr>
-        <w:t>%}</w:t>
-      </w:r>
-      <w:r>
-        <w:rPr>
-          <w:rFonts w:ascii="Times New Roman" w:eastAsia="Times New Roman" w:hAnsi="Times New Roman" w:cs="Times New Roman"/>
-          <w:color w:val="00000A"/>
-          <w:sz w:val="21"/>
-          <w:szCs w:val="21"/>
-          <w:lang w:val="es-ES" w:eastAsia="es-EC"/>
-        </w:rPr>
-        <w:t xml:space="preserve"> </w:t>
+        <w:t xml:space="preserve">%} </w:t>
       </w:r>
       <w:r>
         <w:rPr>
@@ -892,39 +882,17 @@
           <w:szCs w:val="21"/>
           <w:lang w:val="es-ES" w:eastAsia="es-EC"/>
         </w:rPr>
-        <w:t>Opción</w:t>
-      </w:r>
-      <w:proofErr w:type="gramStart"/>
-      <w:r>
-        <w:rPr>
-          <w:rFonts w:ascii="Times New Roman" w:eastAsia="Times New Roman" w:hAnsi="Times New Roman" w:cs="Times New Roman"/>
-          <w:color w:val="00000A"/>
-          <w:sz w:val="21"/>
-          <w:szCs w:val="21"/>
-          <w:lang w:val="es-ES" w:eastAsia="es-EC"/>
-        </w:rPr>
-        <w:t xml:space="preserve">:  </w:t>
-      </w:r>
-      <w:r>
-        <w:rPr>
-          <w:rFonts w:ascii="Times New Roman" w:eastAsia="Times New Roman" w:hAnsi="Times New Roman" w:cs="Times New Roman"/>
-          <w:color w:val="00000A"/>
-          <w:sz w:val="21"/>
-          <w:szCs w:val="21"/>
-          <w:lang w:val="es-ES" w:eastAsia="es-EC"/>
-        </w:rPr>
-        <w:t>{</w:t>
-      </w:r>
-      <w:proofErr w:type="gramEnd"/>
-      <w:r>
-        <w:rPr>
-          <w:rFonts w:ascii="Times New Roman" w:eastAsia="Times New Roman" w:hAnsi="Times New Roman" w:cs="Times New Roman"/>
-          <w:color w:val="00000A"/>
-          <w:sz w:val="21"/>
-          <w:szCs w:val="21"/>
-          <w:lang w:val="es-ES" w:eastAsia="es-EC"/>
-        </w:rPr>
-        <w:t>{</w:t>
+        <w:t xml:space="preserve">Opción: </w:t>
+      </w:r>
+      <w:r>
+        <w:rPr>
+          <w:rFonts w:ascii="Times New Roman" w:eastAsia="Times New Roman" w:hAnsi="Times New Roman" w:cs="Times New Roman"/>
+          <w:color w:val="00000A"/>
+          <w:sz w:val="21"/>
+          <w:szCs w:val="21"/>
+          <w:lang w:val="es-ES" w:eastAsia="es-EC"/>
+        </w:rPr>
+        <w:t>{{</w:t>
       </w:r>
       <w:proofErr w:type="spellStart"/>
       <w:r>
@@ -983,7 +951,7 @@
           <w:szCs w:val="21"/>
           <w:lang w:val="es-ES" w:eastAsia="es-EC"/>
         </w:rPr>
-        <w:t>   </w:t>
+        <w:t xml:space="preserve">   </w:t>
       </w:r>
       <w:proofErr w:type="gramEnd"/>
       <w:r>
@@ -994,7 +962,7 @@
           <w:szCs w:val="21"/>
           <w:lang w:val="es-ES" w:eastAsia="es-EC"/>
         </w:rPr>
-        <w:t>                                              Modalidad</w:t>
+        <w:t xml:space="preserve">                                                            </w:t>
       </w:r>
       <w:proofErr w:type="gramStart"/>
       <w:r>
@@ -1005,7 +973,7 @@
           <w:szCs w:val="21"/>
           <w:lang w:val="es-ES" w:eastAsia="es-EC"/>
         </w:rPr>
-        <w:t xml:space="preserve">:  </w:t>
+        <w:t>Modalidad:</w:t>
       </w:r>
       <w:r>
         <w:rPr>
@@ -1051,16 +1019,6 @@
           <w:lang w:val="es-ES" w:eastAsia="es-EC"/>
         </w:rPr>
         <w:t>}}</w:t>
-      </w:r>
-      <w:r>
-        <w:rPr>
-          <w:rFonts w:ascii="Times New Roman" w:eastAsia="Times New Roman" w:hAnsi="Times New Roman" w:cs="Times New Roman"/>
-          <w:color w:val="00000A"/>
-          <w:sz w:val="21"/>
-          <w:szCs w:val="21"/>
-          <w:lang w:eastAsia="es-EC"/>
-        </w:rPr>
-        <w:t> </w:t>
       </w:r>
     </w:p>
     <w:p>
@@ -1259,7 +1217,7 @@
           <w:szCs w:val="21"/>
           <w:lang w:val="pt-BR" w:eastAsia="es-EC"/>
         </w:rPr>
-        <w:t>   </w:t>
+        <w:t xml:space="preserve">   </w:t>
       </w:r>
       <w:proofErr w:type="gramEnd"/>
       <w:r>
@@ -1270,7 +1228,17 @@
           <w:szCs w:val="21"/>
           <w:lang w:val="pt-BR" w:eastAsia="es-EC"/>
         </w:rPr>
-        <w:t xml:space="preserve">                                                Código: </w:t>
+        <w:t xml:space="preserve">                                               </w:t>
+      </w:r>
+      <w:r>
+        <w:rPr>
+          <w:rFonts w:ascii="Times New Roman" w:eastAsia="Times New Roman" w:hAnsi="Times New Roman" w:cs="Times New Roman"/>
+          <w:color w:val="00000A"/>
+          <w:sz w:val="21"/>
+          <w:szCs w:val="21"/>
+          <w:lang w:val="pt-BR" w:eastAsia="es-EC"/>
+        </w:rPr>
+        <w:t xml:space="preserve"> Código:</w:t>
       </w:r>
       <w:r>
         <w:rPr>
@@ -1337,16 +1305,6 @@
           <w:lang w:val="pt-BR" w:eastAsia="es-EC"/>
         </w:rPr>
         <w:t>}}</w:t>
-      </w:r>
-      <w:r>
-        <w:rPr>
-          <w:rFonts w:ascii="Times New Roman" w:eastAsia="Times New Roman" w:hAnsi="Times New Roman" w:cs="Times New Roman"/>
-          <w:color w:val="00000A"/>
-          <w:sz w:val="21"/>
-          <w:szCs w:val="21"/>
-          <w:lang w:val="pt-BR" w:eastAsia="es-EC"/>
-        </w:rPr>
-        <w:t> </w:t>
       </w:r>
     </w:p>
     <w:p>
@@ -1564,31 +1522,7 @@
           <w:szCs w:val="21"/>
           <w:lang w:val="es-ES" w:eastAsia="es-EC"/>
         </w:rPr>
-        <w:t>est</w:t>
-      </w:r>
-      <w:r>
-        <w:rPr>
-          <w:rFonts w:ascii="Times New Roman" w:eastAsia="Times New Roman" w:hAnsi="Times New Roman" w:cs="Times New Roman"/>
-          <w:i/>
-          <w:iCs/>
-          <w:color w:val="00000A"/>
-          <w:sz w:val="21"/>
-          <w:szCs w:val="21"/>
-          <w:lang w:val="es-ES" w:eastAsia="es-EC"/>
-        </w:rPr>
-        <w:t>2</w:t>
-      </w:r>
-      <w:r>
-        <w:rPr>
-          <w:rFonts w:ascii="Times New Roman" w:eastAsia="Times New Roman" w:hAnsi="Times New Roman" w:cs="Times New Roman"/>
-          <w:i/>
-          <w:iCs/>
-          <w:color w:val="00000A"/>
-          <w:sz w:val="21"/>
-          <w:szCs w:val="21"/>
-          <w:lang w:val="es-ES" w:eastAsia="es-EC"/>
-        </w:rPr>
-        <w:t>_nombre}}</w:t>
+        <w:t>est2_nombre}}</w:t>
       </w:r>
       <w:r>
         <w:rPr>
@@ -1630,27 +1564,7 @@
           <w:szCs w:val="21"/>
           <w:lang w:val="pt-BR" w:eastAsia="es-EC"/>
         </w:rPr>
-        <w:t>{{est</w:t>
-      </w:r>
-      <w:r>
-        <w:rPr>
-          <w:rFonts w:ascii="Times New Roman" w:eastAsia="Times New Roman" w:hAnsi="Times New Roman" w:cs="Times New Roman"/>
-          <w:color w:val="00000A"/>
-          <w:sz w:val="21"/>
-          <w:szCs w:val="21"/>
-          <w:lang w:val="pt-BR" w:eastAsia="es-EC"/>
-        </w:rPr>
-        <w:t>2</w:t>
-      </w:r>
-      <w:r>
-        <w:rPr>
-          <w:rFonts w:ascii="Times New Roman" w:eastAsia="Times New Roman" w:hAnsi="Times New Roman" w:cs="Times New Roman"/>
-          <w:color w:val="00000A"/>
-          <w:sz w:val="21"/>
-          <w:szCs w:val="21"/>
-          <w:lang w:val="pt-BR" w:eastAsia="es-EC"/>
-        </w:rPr>
-        <w:t>_</w:t>
+        <w:t>{{est2_</w:t>
       </w:r>
       <w:r>
         <w:rPr>
@@ -1683,7 +1597,7 @@
           <w:szCs w:val="21"/>
           <w:lang w:val="pt-BR" w:eastAsia="es-EC"/>
         </w:rPr>
-        <w:t>   </w:t>
+        <w:t xml:space="preserve">   </w:t>
       </w:r>
       <w:proofErr w:type="gramEnd"/>
       <w:r>
@@ -1694,37 +1608,27 @@
           <w:szCs w:val="21"/>
           <w:lang w:val="pt-BR" w:eastAsia="es-EC"/>
         </w:rPr>
-        <w:t xml:space="preserve">                                                Código: </w:t>
-      </w:r>
-      <w:r>
-        <w:rPr>
-          <w:rFonts w:ascii="Times New Roman" w:eastAsia="Times New Roman" w:hAnsi="Times New Roman" w:cs="Times New Roman"/>
-          <w:color w:val="00000A"/>
-          <w:sz w:val="21"/>
-          <w:szCs w:val="21"/>
-          <w:lang w:val="pt-BR" w:eastAsia="es-EC"/>
-        </w:rPr>
-        <w:t>{{est</w:t>
-      </w:r>
-      <w:r>
-        <w:rPr>
-          <w:rFonts w:ascii="Times New Roman" w:eastAsia="Times New Roman" w:hAnsi="Times New Roman" w:cs="Times New Roman"/>
-          <w:color w:val="00000A"/>
-          <w:sz w:val="21"/>
-          <w:szCs w:val="21"/>
-          <w:lang w:val="pt-BR" w:eastAsia="es-EC"/>
-        </w:rPr>
-        <w:t>2</w:t>
-      </w:r>
-      <w:r>
-        <w:rPr>
-          <w:rFonts w:ascii="Times New Roman" w:eastAsia="Times New Roman" w:hAnsi="Times New Roman" w:cs="Times New Roman"/>
-          <w:color w:val="00000A"/>
-          <w:sz w:val="21"/>
-          <w:szCs w:val="21"/>
-          <w:lang w:val="pt-BR" w:eastAsia="es-EC"/>
-        </w:rPr>
-        <w:t>_</w:t>
+        <w:t xml:space="preserve">                                               </w:t>
+      </w:r>
+      <w:r>
+        <w:rPr>
+          <w:rFonts w:ascii="Times New Roman" w:eastAsia="Times New Roman" w:hAnsi="Times New Roman" w:cs="Times New Roman"/>
+          <w:color w:val="00000A"/>
+          <w:sz w:val="21"/>
+          <w:szCs w:val="21"/>
+          <w:lang w:val="pt-BR" w:eastAsia="es-EC"/>
+        </w:rPr>
+        <w:t xml:space="preserve"> Código:</w:t>
+      </w:r>
+      <w:r>
+        <w:rPr>
+          <w:rFonts w:ascii="Times New Roman" w:eastAsia="Times New Roman" w:hAnsi="Times New Roman" w:cs="Times New Roman"/>
+          <w:color w:val="00000A"/>
+          <w:sz w:val="21"/>
+          <w:szCs w:val="21"/>
+          <w:lang w:val="pt-BR" w:eastAsia="es-EC"/>
+        </w:rPr>
+        <w:t>{{est2_</w:t>
       </w:r>
       <w:r>
         <w:rPr>
@@ -1772,16 +1676,6 @@
         </w:rPr>
         <w:t>}}</w:t>
       </w:r>
-      <w:r>
-        <w:rPr>
-          <w:rFonts w:ascii="Times New Roman" w:eastAsia="Times New Roman" w:hAnsi="Times New Roman" w:cs="Times New Roman"/>
-          <w:color w:val="00000A"/>
-          <w:sz w:val="21"/>
-          <w:szCs w:val="21"/>
-          <w:lang w:val="pt-BR" w:eastAsia="es-EC"/>
-        </w:rPr>
-        <w:t> </w:t>
-      </w:r>
     </w:p>
     <w:p>
       <w:pPr>
@@ -1825,27 +1719,7 @@
           <w:szCs w:val="21"/>
           <w:lang w:val="pt-BR" w:eastAsia="es-EC"/>
         </w:rPr>
-        <w:t>{{est</w:t>
-      </w:r>
-      <w:r>
-        <w:rPr>
-          <w:rFonts w:ascii="Times New Roman" w:eastAsia="Times New Roman" w:hAnsi="Times New Roman" w:cs="Times New Roman"/>
-          <w:color w:val="00000A"/>
-          <w:sz w:val="21"/>
-          <w:szCs w:val="21"/>
-          <w:lang w:val="pt-BR" w:eastAsia="es-EC"/>
-        </w:rPr>
-        <w:t>2</w:t>
-      </w:r>
-      <w:r>
-        <w:rPr>
-          <w:rFonts w:ascii="Times New Roman" w:eastAsia="Times New Roman" w:hAnsi="Times New Roman" w:cs="Times New Roman"/>
-          <w:color w:val="00000A"/>
-          <w:sz w:val="21"/>
-          <w:szCs w:val="21"/>
-          <w:lang w:val="pt-BR" w:eastAsia="es-EC"/>
-        </w:rPr>
-        <w:t>_</w:t>
+        <w:t>{{est2_</w:t>
       </w:r>
       <w:r>
         <w:rPr>
@@ -1878,16 +1752,6 @@
           <w:lang w:val="pt-BR" w:eastAsia="es-EC"/>
         </w:rPr>
         <w:t>}}</w:t>
-      </w:r>
-      <w:r>
-        <w:rPr>
-          <w:rFonts w:ascii="Times New Roman" w:eastAsia="Times New Roman" w:hAnsi="Times New Roman" w:cs="Times New Roman"/>
-          <w:color w:val="00000A"/>
-          <w:sz w:val="21"/>
-          <w:szCs w:val="21"/>
-          <w:lang w:val="pt-BR" w:eastAsia="es-EC"/>
-        </w:rPr>
-        <w:t> </w:t>
       </w:r>
     </w:p>
     <w:p>
@@ -2170,7 +2034,7 @@
           <w:szCs w:val="21"/>
           <w:lang w:val="es-ES" w:eastAsia="es-EC"/>
         </w:rPr>
-        <w:t>   </w:t>
+        <w:t xml:space="preserve">   </w:t>
       </w:r>
       <w:proofErr w:type="gramEnd"/>
       <w:r>
@@ -2181,7 +2045,17 @@
           <w:szCs w:val="21"/>
           <w:lang w:val="es-ES" w:eastAsia="es-EC"/>
         </w:rPr>
-        <w:t xml:space="preserve">                                 Programa Investigación: </w:t>
+        <w:t xml:space="preserve">                       </w:t>
+      </w:r>
+      <w:r>
+        <w:rPr>
+          <w:rFonts w:ascii="Times New Roman" w:eastAsia="Times New Roman" w:hAnsi="Times New Roman" w:cs="Times New Roman"/>
+          <w:color w:val="00000A"/>
+          <w:sz w:val="21"/>
+          <w:szCs w:val="21"/>
+          <w:lang w:val="es-ES" w:eastAsia="es-EC"/>
+        </w:rPr>
+        <w:t xml:space="preserve"> Programa Investigación: </w:t>
       </w:r>
       <w:r>
         <w:rPr>
@@ -2216,16 +2090,6 @@
           <w:lang w:val="es-ES" w:eastAsia="es-EC"/>
         </w:rPr>
         <w:t>}}</w:t>
-      </w:r>
-      <w:r>
-        <w:rPr>
-          <w:rFonts w:ascii="Times New Roman" w:eastAsia="Times New Roman" w:hAnsi="Times New Roman" w:cs="Times New Roman"/>
-          <w:color w:val="00000A"/>
-          <w:sz w:val="21"/>
-          <w:szCs w:val="21"/>
-          <w:lang w:eastAsia="es-EC"/>
-        </w:rPr>
-        <w:t> </w:t>
       </w:r>
     </w:p>
     <w:p>
@@ -3007,8 +2871,6 @@
       <w:r>
         <w:rPr>
           <w:rFonts w:ascii="Times New Roman" w:eastAsia="Times New Roman" w:hAnsi="Times New Roman" w:cs="Times New Roman"/>
-          <w:i/>
-          <w:iCs/>
           <w:color w:val="00000A"/>
           <w:sz w:val="21"/>
           <w:szCs w:val="21"/>
@@ -3020,8 +2882,6 @@
       <w:r>
         <w:rPr>
           <w:rFonts w:ascii="Times New Roman" w:eastAsia="Times New Roman" w:hAnsi="Times New Roman" w:cs="Times New Roman"/>
-          <w:i/>
-          <w:iCs/>
           <w:color w:val="00000A"/>
           <w:sz w:val="21"/>
           <w:szCs w:val="21"/>
@@ -3032,8 +2892,6 @@
       <w:r>
         <w:rPr>
           <w:rFonts w:ascii="Times New Roman" w:eastAsia="Times New Roman" w:hAnsi="Times New Roman" w:cs="Times New Roman"/>
-          <w:i/>
-          <w:iCs/>
           <w:color w:val="00000A"/>
           <w:sz w:val="21"/>
           <w:szCs w:val="21"/>
@@ -3048,18 +2906,449 @@
           <w:szCs w:val="21"/>
           <w:lang w:val="es-ES" w:eastAsia="es-EC"/>
         </w:rPr>
+        <w:t>}}</w:t>
+      </w:r>
+      <w:r>
+        <w:rPr>
+          <w:rFonts w:ascii="Calibri" w:eastAsia="Times New Roman" w:hAnsi="Calibri" w:cs="Calibri"/>
+          <w:sz w:val="21"/>
+          <w:szCs w:val="21"/>
+          <w:lang w:val="es-ES" w:eastAsia="es-EC"/>
+        </w:rPr>
+        <w:t>{</w:t>
+      </w:r>
+      <w:proofErr w:type="gramEnd"/>
+      <w:r>
+        <w:rPr>
+          <w:rFonts w:ascii="Calibri" w:eastAsia="Times New Roman" w:hAnsi="Calibri" w:cs="Calibri"/>
+          <w:sz w:val="21"/>
+          <w:szCs w:val="21"/>
+          <w:lang w:val="es-ES" w:eastAsia="es-EC"/>
+        </w:rPr>
+        <w:t>%</w:t>
+      </w:r>
+      <w:proofErr w:type="spellStart"/>
+      <w:r>
+        <w:rPr>
+          <w:rFonts w:ascii="Calibri" w:eastAsia="Times New Roman" w:hAnsi="Calibri" w:cs="Calibri"/>
+          <w:sz w:val="21"/>
+          <w:szCs w:val="21"/>
+          <w:lang w:val="es-ES" w:eastAsia="es-EC"/>
+        </w:rPr>
+        <w:t>if</w:t>
+      </w:r>
+      <w:proofErr w:type="spellEnd"/>
+      <w:r>
+        <w:rPr>
+          <w:rFonts w:ascii="Calibri" w:eastAsia="Times New Roman" w:hAnsi="Calibri" w:cs="Calibri"/>
+          <w:sz w:val="21"/>
+          <w:szCs w:val="21"/>
+          <w:lang w:val="es-ES" w:eastAsia="es-EC"/>
+        </w:rPr>
+        <w:t xml:space="preserve"> </w:t>
+      </w:r>
+      <w:proofErr w:type="spellStart"/>
+      <w:r>
+        <w:rPr>
+          <w:rFonts w:ascii="Calibri" w:eastAsia="Times New Roman" w:hAnsi="Calibri" w:cs="Calibri"/>
+          <w:sz w:val="21"/>
+          <w:szCs w:val="21"/>
+          <w:lang w:val="es-ES" w:eastAsia="es-EC"/>
+        </w:rPr>
+        <w:t>dos_estudiantes</w:t>
+      </w:r>
+      <w:proofErr w:type="spellEnd"/>
+      <w:proofErr w:type="gramStart"/>
+      <w:r>
+        <w:rPr>
+          <w:rFonts w:ascii="Calibri" w:eastAsia="Times New Roman" w:hAnsi="Calibri" w:cs="Calibri"/>
+          <w:sz w:val="21"/>
+          <w:szCs w:val="21"/>
+          <w:lang w:val="es-ES" w:eastAsia="es-EC"/>
+        </w:rPr>
+        <w:t xml:space="preserve">%} </w:t>
+      </w:r>
+      <w:r>
+        <w:rPr>
+          <w:rFonts w:ascii="Calibri" w:eastAsia="Times New Roman" w:hAnsi="Calibri" w:cs="Calibri"/>
+          <w:sz w:val="21"/>
+          <w:szCs w:val="21"/>
+          <w:lang w:val="es-ES" w:eastAsia="es-EC"/>
+        </w:rPr>
+        <w:t xml:space="preserve">  </w:t>
+      </w:r>
+      <w:proofErr w:type="gramEnd"/>
+      <w:r>
+        <w:rPr>
+          <w:rFonts w:ascii="Calibri" w:eastAsia="Times New Roman" w:hAnsi="Calibri" w:cs="Calibri"/>
+          <w:sz w:val="21"/>
+          <w:szCs w:val="21"/>
+          <w:lang w:val="es-ES" w:eastAsia="es-EC"/>
+        </w:rPr>
+        <w:t xml:space="preserve">                                          </w:t>
+      </w:r>
+      <w:proofErr w:type="gramStart"/>
+      <w:r>
+        <w:rPr>
+          <w:rFonts w:ascii="Calibri" w:eastAsia="Times New Roman" w:hAnsi="Calibri" w:cs="Calibri"/>
+          <w:sz w:val="21"/>
+          <w:szCs w:val="21"/>
+          <w:lang w:val="es-ES" w:eastAsia="es-EC"/>
+        </w:rPr>
+        <w:t xml:space="preserve">   </w:t>
+      </w:r>
+      <w:r>
+        <w:rPr>
+          <w:rFonts w:ascii="Calibri" w:eastAsia="Times New Roman" w:hAnsi="Calibri" w:cs="Calibri"/>
+          <w:sz w:val="21"/>
+          <w:szCs w:val="21"/>
+          <w:lang w:val="es-ES" w:eastAsia="es-EC"/>
+        </w:rPr>
+        <w:t>{</w:t>
+      </w:r>
+      <w:proofErr w:type="gramEnd"/>
+      <w:r>
+        <w:rPr>
+          <w:rFonts w:ascii="Calibri" w:eastAsia="Times New Roman" w:hAnsi="Calibri" w:cs="Calibri"/>
+          <w:sz w:val="21"/>
+          <w:szCs w:val="21"/>
+          <w:lang w:val="es-ES" w:eastAsia="es-EC"/>
+        </w:rPr>
+        <w:t>{est2_nombre</w:t>
+      </w:r>
+      <w:proofErr w:type="gramStart"/>
+      <w:r>
+        <w:rPr>
+          <w:rFonts w:ascii="Calibri" w:eastAsia="Times New Roman" w:hAnsi="Calibri" w:cs="Calibri"/>
+          <w:sz w:val="21"/>
+          <w:szCs w:val="21"/>
+          <w:lang w:val="es-ES" w:eastAsia="es-EC"/>
+        </w:rPr>
+        <w:t>}}{</w:t>
+      </w:r>
+      <w:proofErr w:type="gramEnd"/>
+      <w:r>
+        <w:rPr>
+          <w:rFonts w:ascii="Calibri" w:eastAsia="Times New Roman" w:hAnsi="Calibri" w:cs="Calibri"/>
+          <w:sz w:val="21"/>
+          <w:szCs w:val="21"/>
+          <w:lang w:val="es-ES" w:eastAsia="es-EC"/>
+        </w:rPr>
+        <w:t>%</w:t>
+      </w:r>
+      <w:proofErr w:type="spellStart"/>
+      <w:r>
+        <w:rPr>
+          <w:rFonts w:ascii="Calibri" w:eastAsia="Times New Roman" w:hAnsi="Calibri" w:cs="Calibri"/>
+          <w:sz w:val="21"/>
+          <w:szCs w:val="21"/>
+          <w:lang w:val="es-ES" w:eastAsia="es-EC"/>
+        </w:rPr>
+        <w:t>endif</w:t>
+      </w:r>
+      <w:proofErr w:type="spellEnd"/>
+      <w:r>
+        <w:rPr>
+          <w:rFonts w:ascii="Calibri" w:eastAsia="Times New Roman" w:hAnsi="Calibri" w:cs="Calibri"/>
+          <w:sz w:val="21"/>
+          <w:szCs w:val="21"/>
+          <w:lang w:val="es-ES" w:eastAsia="es-EC"/>
+        </w:rPr>
         <w:t>}</w:t>
       </w:r>
+    </w:p>
+    <w:p>
+      <w:pPr>
+        <w:spacing w:after="0" w:line="240" w:lineRule="auto"/>
+        <w:ind w:left="6521" w:hanging="6521"/>
+        <w:textAlignment w:val="baseline"/>
+        <w:rPr>
+          <w:rFonts w:ascii="Calibri" w:eastAsia="Times New Roman" w:hAnsi="Calibri" w:cs="Calibri"/>
+          <w:sz w:val="21"/>
+          <w:szCs w:val="21"/>
+          <w:lang w:val="en-US" w:eastAsia="es-EC"/>
+        </w:rPr>
+      </w:pPr>
+      <w:r>
+        <w:rPr>
+          <w:rFonts w:ascii="Calibri" w:eastAsia="Times New Roman" w:hAnsi="Calibri" w:cs="Calibri"/>
+          <w:sz w:val="21"/>
+          <w:szCs w:val="21"/>
+          <w:lang w:val="en-US" w:eastAsia="es-EC"/>
+        </w:rPr>
+        <w:t>{{est1_cedula</w:t>
+      </w:r>
+      <w:proofErr w:type="gramStart"/>
+      <w:r>
+        <w:rPr>
+          <w:rFonts w:ascii="Calibri" w:eastAsia="Times New Roman" w:hAnsi="Calibri" w:cs="Calibri"/>
+          <w:sz w:val="21"/>
+          <w:szCs w:val="21"/>
+          <w:lang w:val="en-US" w:eastAsia="es-EC"/>
+        </w:rPr>
+        <w:t>}}{</w:t>
+      </w:r>
       <w:proofErr w:type="gramEnd"/>
       <w:r>
         <w:rPr>
           <w:rFonts w:ascii="Calibri" w:eastAsia="Times New Roman" w:hAnsi="Calibri" w:cs="Calibri"/>
           <w:sz w:val="21"/>
           <w:szCs w:val="21"/>
+          <w:lang w:val="en-US" w:eastAsia="es-EC"/>
+        </w:rPr>
+        <w:t xml:space="preserve">%if </w:t>
+      </w:r>
+      <w:proofErr w:type="spellStart"/>
+      <w:r>
+        <w:rPr>
+          <w:rFonts w:ascii="Calibri" w:eastAsia="Times New Roman" w:hAnsi="Calibri" w:cs="Calibri"/>
+          <w:sz w:val="21"/>
+          <w:szCs w:val="21"/>
+          <w:lang w:val="en-US" w:eastAsia="es-EC"/>
+        </w:rPr>
+        <w:t>dos_estudiantes</w:t>
+      </w:r>
+      <w:proofErr w:type="spellEnd"/>
+      <w:proofErr w:type="gramStart"/>
+      <w:r>
+        <w:rPr>
+          <w:rFonts w:ascii="Calibri" w:eastAsia="Times New Roman" w:hAnsi="Calibri" w:cs="Calibri"/>
+          <w:sz w:val="21"/>
+          <w:szCs w:val="21"/>
+          <w:lang w:val="en-US" w:eastAsia="es-EC"/>
+        </w:rPr>
+        <w:t xml:space="preserve">%} </w:t>
+      </w:r>
+      <w:r>
+        <w:rPr>
+          <w:rFonts w:ascii="Calibri" w:eastAsia="Times New Roman" w:hAnsi="Calibri" w:cs="Calibri"/>
+          <w:sz w:val="21"/>
+          <w:szCs w:val="21"/>
+          <w:lang w:val="en-US" w:eastAsia="es-EC"/>
+        </w:rPr>
+        <w:t xml:space="preserve">  </w:t>
+      </w:r>
+      <w:proofErr w:type="gramEnd"/>
+      <w:r>
+        <w:rPr>
+          <w:rFonts w:ascii="Calibri" w:eastAsia="Times New Roman" w:hAnsi="Calibri" w:cs="Calibri"/>
+          <w:sz w:val="21"/>
+          <w:szCs w:val="21"/>
+          <w:lang w:val="en-US" w:eastAsia="es-EC"/>
+        </w:rPr>
+        <w:t xml:space="preserve">                                            </w:t>
+      </w:r>
+      <w:proofErr w:type="gramStart"/>
+      <w:r>
+        <w:rPr>
+          <w:rFonts w:ascii="Calibri" w:eastAsia="Times New Roman" w:hAnsi="Calibri" w:cs="Calibri"/>
+          <w:sz w:val="21"/>
+          <w:szCs w:val="21"/>
+          <w:lang w:val="en-US" w:eastAsia="es-EC"/>
+        </w:rPr>
+        <w:t xml:space="preserve">   </w:t>
+      </w:r>
+      <w:r>
+        <w:rPr>
+          <w:rFonts w:ascii="Calibri" w:eastAsia="Times New Roman" w:hAnsi="Calibri" w:cs="Calibri"/>
+          <w:sz w:val="21"/>
+          <w:szCs w:val="21"/>
+          <w:lang w:val="en-US" w:eastAsia="es-EC"/>
+        </w:rPr>
+        <w:t>{</w:t>
+      </w:r>
+      <w:proofErr w:type="gramEnd"/>
+      <w:r>
+        <w:rPr>
+          <w:rFonts w:ascii="Calibri" w:eastAsia="Times New Roman" w:hAnsi="Calibri" w:cs="Calibri"/>
+          <w:sz w:val="21"/>
+          <w:szCs w:val="21"/>
+          <w:lang w:val="en-US" w:eastAsia="es-EC"/>
+        </w:rPr>
+        <w:t>{est2_cedula</w:t>
+      </w:r>
+      <w:proofErr w:type="gramStart"/>
+      <w:r>
+        <w:rPr>
+          <w:rFonts w:ascii="Calibri" w:eastAsia="Times New Roman" w:hAnsi="Calibri" w:cs="Calibri"/>
+          <w:sz w:val="21"/>
+          <w:szCs w:val="21"/>
+          <w:lang w:val="en-US" w:eastAsia="es-EC"/>
+        </w:rPr>
+        <w:t>}}{</w:t>
+      </w:r>
+      <w:proofErr w:type="gramEnd"/>
+      <w:r>
+        <w:rPr>
+          <w:rFonts w:ascii="Calibri" w:eastAsia="Times New Roman" w:hAnsi="Calibri" w:cs="Calibri"/>
+          <w:sz w:val="21"/>
+          <w:szCs w:val="21"/>
+          <w:lang w:val="en-US" w:eastAsia="es-EC"/>
+        </w:rPr>
+        <w:t>%endif}</w:t>
+      </w:r>
+    </w:p>
+    <w:p>
+      <w:pPr>
+        <w:spacing w:after="0" w:line="240" w:lineRule="auto"/>
+        <w:ind w:left="6521" w:hanging="6521"/>
+        <w:textAlignment w:val="baseline"/>
+        <w:rPr>
+          <w:rFonts w:ascii="Calibri" w:eastAsia="Times New Roman" w:hAnsi="Calibri" w:cs="Calibri"/>
+          <w:sz w:val="21"/>
+          <w:szCs w:val="21"/>
+          <w:lang w:val="en-US" w:eastAsia="es-EC"/>
+        </w:rPr>
+      </w:pPr>
+    </w:p>
+    <w:p>
+      <w:pPr>
+        <w:spacing w:after="0" w:line="240" w:lineRule="auto"/>
+        <w:ind w:left="6521" w:hanging="6521"/>
+        <w:textAlignment w:val="baseline"/>
+        <w:rPr>
+          <w:rFonts w:ascii="Calibri" w:eastAsia="Times New Roman" w:hAnsi="Calibri" w:cs="Calibri"/>
+          <w:sz w:val="21"/>
+          <w:szCs w:val="21"/>
+          <w:lang w:val="en-US" w:eastAsia="es-EC"/>
+        </w:rPr>
+      </w:pPr>
+    </w:p>
+    <w:p>
+      <w:pPr>
+        <w:spacing w:after="0" w:line="240" w:lineRule="auto"/>
+        <w:ind w:left="6521" w:hanging="6521"/>
+        <w:textAlignment w:val="baseline"/>
+        <w:rPr>
+          <w:rFonts w:ascii="Calibri" w:eastAsia="Times New Roman" w:hAnsi="Calibri" w:cs="Calibri"/>
+          <w:sz w:val="21"/>
+          <w:szCs w:val="21"/>
+          <w:lang w:val="es-ES" w:eastAsia="es-EC"/>
+        </w:rPr>
+      </w:pPr>
+      <w:r>
+        <w:rPr>
+          <w:rFonts w:ascii="Times New Roman" w:eastAsia="Times New Roman" w:hAnsi="Times New Roman" w:cs="Times New Roman"/>
+          <w:color w:val="00000A"/>
+          <w:sz w:val="21"/>
+          <w:szCs w:val="21"/>
+          <w:lang w:val="es-ES" w:eastAsia="es-EC"/>
+        </w:rPr>
+        <w:t>{%</w:t>
+      </w:r>
+      <w:proofErr w:type="spellStart"/>
+      <w:r>
+        <w:rPr>
+          <w:rFonts w:ascii="Times New Roman" w:eastAsia="Times New Roman" w:hAnsi="Times New Roman" w:cs="Times New Roman"/>
+          <w:color w:val="00000A"/>
+          <w:sz w:val="21"/>
+          <w:szCs w:val="21"/>
+          <w:lang w:val="es-ES" w:eastAsia="es-EC"/>
+        </w:rPr>
+        <w:t>if</w:t>
+      </w:r>
+      <w:proofErr w:type="spellEnd"/>
+      <w:r>
+        <w:rPr>
+          <w:rFonts w:ascii="Times New Roman" w:eastAsia="Times New Roman" w:hAnsi="Times New Roman" w:cs="Times New Roman"/>
+          <w:color w:val="00000A"/>
+          <w:sz w:val="21"/>
+          <w:szCs w:val="21"/>
+          <w:lang w:val="es-ES" w:eastAsia="es-EC"/>
+        </w:rPr>
+        <w:t xml:space="preserve"> </w:t>
+      </w:r>
+      <w:proofErr w:type="spellStart"/>
+      <w:r>
+        <w:rPr>
+          <w:rFonts w:ascii="Times New Roman" w:eastAsia="Times New Roman" w:hAnsi="Times New Roman" w:cs="Times New Roman"/>
+          <w:color w:val="00000A"/>
+          <w:sz w:val="21"/>
+          <w:szCs w:val="21"/>
+          <w:lang w:val="es-ES" w:eastAsia="es-EC"/>
+        </w:rPr>
+        <w:t>respaldo_docente</w:t>
+      </w:r>
+      <w:proofErr w:type="spellEnd"/>
+      <w:proofErr w:type="gramStart"/>
+      <w:r>
+        <w:rPr>
+          <w:rFonts w:ascii="Times New Roman" w:eastAsia="Times New Roman" w:hAnsi="Times New Roman" w:cs="Times New Roman"/>
+          <w:color w:val="00000A"/>
+          <w:sz w:val="21"/>
+          <w:szCs w:val="21"/>
+          <w:lang w:val="es-ES" w:eastAsia="es-EC"/>
+        </w:rPr>
+        <w:t>%}</w:t>
+      </w:r>
+      <w:r>
+        <w:rPr>
+          <w:rFonts w:ascii="Calibri" w:eastAsia="Times New Roman" w:hAnsi="Calibri" w:cs="Calibri"/>
+          <w:sz w:val="21"/>
+          <w:szCs w:val="21"/>
+          <w:lang w:val="es-ES" w:eastAsia="es-EC"/>
+        </w:rPr>
+        <w:t>{</w:t>
+      </w:r>
+      <w:proofErr w:type="gramEnd"/>
+      <w:r>
+        <w:rPr>
+          <w:rFonts w:ascii="Calibri" w:eastAsia="Times New Roman" w:hAnsi="Calibri" w:cs="Calibri"/>
+          <w:sz w:val="21"/>
+          <w:szCs w:val="21"/>
+          <w:lang w:val="es-ES" w:eastAsia="es-EC"/>
+        </w:rPr>
+        <w:t>{</w:t>
+      </w:r>
+      <w:proofErr w:type="spellStart"/>
+      <w:r>
+        <w:rPr>
+          <w:rFonts w:ascii="Times New Roman" w:eastAsia="Times New Roman" w:hAnsi="Times New Roman" w:cs="Times New Roman"/>
+          <w:i/>
+          <w:iCs/>
+          <w:color w:val="00000A"/>
+          <w:sz w:val="21"/>
+          <w:szCs w:val="21"/>
+          <w:lang w:val="es-ES" w:eastAsia="es-EC"/>
+        </w:rPr>
+        <w:t>nombre_</w:t>
+      </w:r>
+      <w:proofErr w:type="gramStart"/>
+      <w:r>
+        <w:rPr>
+          <w:rFonts w:ascii="Times New Roman" w:eastAsia="Times New Roman" w:hAnsi="Times New Roman" w:cs="Times New Roman"/>
+          <w:i/>
+          <w:iCs/>
+          <w:color w:val="00000A"/>
+          <w:sz w:val="21"/>
+          <w:szCs w:val="21"/>
+          <w:lang w:val="es-ES" w:eastAsia="es-EC"/>
+        </w:rPr>
+        <w:t>docente</w:t>
+      </w:r>
+      <w:proofErr w:type="spellEnd"/>
+      <w:r>
+        <w:rPr>
+          <w:rFonts w:ascii="Times New Roman" w:eastAsia="Times New Roman" w:hAnsi="Times New Roman" w:cs="Times New Roman"/>
+          <w:i/>
+          <w:iCs/>
+          <w:color w:val="00000A"/>
+          <w:sz w:val="21"/>
+          <w:szCs w:val="21"/>
+          <w:lang w:val="es-ES" w:eastAsia="es-EC"/>
+        </w:rPr>
+        <w:t xml:space="preserve"> </w:t>
+      </w:r>
+      <w:r>
+        <w:rPr>
+          <w:rFonts w:ascii="Calibri" w:eastAsia="Times New Roman" w:hAnsi="Calibri" w:cs="Calibri"/>
+          <w:sz w:val="21"/>
+          <w:szCs w:val="21"/>
           <w:lang w:val="es-ES" w:eastAsia="es-EC"/>
         </w:rPr>
         <w:t>}</w:t>
       </w:r>
+      <w:proofErr w:type="gramEnd"/>
       <w:r>
         <w:rPr>
           <w:rFonts w:ascii="Calibri" w:eastAsia="Times New Roman" w:hAnsi="Calibri" w:cs="Calibri"/>
@@ -3067,8 +3356,101 @@
           <w:szCs w:val="21"/>
           <w:lang w:val="es-ES" w:eastAsia="es-EC"/>
         </w:rPr>
-        <w:t xml:space="preserve">                                                </w:t>
-      </w:r>
+        <w:t>}</w:t>
+      </w:r>
+    </w:p>
+    <w:p>
+      <w:pPr>
+        <w:spacing w:after="0" w:line="240" w:lineRule="auto"/>
+        <w:textAlignment w:val="baseline"/>
+        <w:rPr>
+          <w:rFonts w:ascii="Calibri" w:eastAsia="Times New Roman" w:hAnsi="Calibri" w:cs="Calibri"/>
+          <w:sz w:val="21"/>
+          <w:szCs w:val="21"/>
+          <w:lang w:eastAsia="es-EC"/>
+        </w:rPr>
+      </w:pPr>
+      <w:r>
+        <w:rPr>
+          <w:rFonts w:ascii="Times New Roman" w:eastAsia="Times New Roman" w:hAnsi="Times New Roman" w:cs="Times New Roman"/>
+          <w:color w:val="00000A"/>
+          <w:sz w:val="21"/>
+          <w:szCs w:val="21"/>
+          <w:lang w:val="es-ES" w:eastAsia="es-EC"/>
+        </w:rPr>
+        <w:t xml:space="preserve"> </w:t>
+      </w:r>
+      <w:r>
+        <w:rPr>
+          <w:rFonts w:ascii="Calibri" w:eastAsia="Times New Roman" w:hAnsi="Calibri" w:cs="Calibri"/>
+          <w:sz w:val="21"/>
+          <w:szCs w:val="21"/>
+          <w:lang w:val="es-ES" w:eastAsia="es-EC"/>
+        </w:rPr>
+        <w:t>{{</w:t>
+      </w:r>
+      <w:proofErr w:type="spellStart"/>
+      <w:r>
+        <w:rPr>
+          <w:rFonts w:ascii="Times New Roman" w:eastAsia="Times New Roman" w:hAnsi="Times New Roman" w:cs="Times New Roman"/>
+          <w:i/>
+          <w:iCs/>
+          <w:color w:val="00000A"/>
+          <w:sz w:val="20"/>
+          <w:szCs w:val="20"/>
+          <w:lang w:val="es-ES" w:eastAsia="es-EC"/>
+        </w:rPr>
+        <w:t>c</w:t>
+      </w:r>
+      <w:r>
+        <w:rPr>
+          <w:rFonts w:ascii="Times New Roman" w:eastAsia="Times New Roman" w:hAnsi="Times New Roman" w:cs="Times New Roman"/>
+          <w:i/>
+          <w:iCs/>
+          <w:color w:val="00000A"/>
+          <w:sz w:val="20"/>
+          <w:szCs w:val="20"/>
+          <w:lang w:val="es-ES" w:eastAsia="es-EC"/>
+        </w:rPr>
+        <w:t>e</w:t>
+      </w:r>
+      <w:r>
+        <w:rPr>
+          <w:rFonts w:ascii="Times New Roman" w:eastAsia="Times New Roman" w:hAnsi="Times New Roman" w:cs="Times New Roman"/>
+          <w:i/>
+          <w:iCs/>
+          <w:color w:val="00000A"/>
+          <w:sz w:val="20"/>
+          <w:szCs w:val="20"/>
+          <w:lang w:val="es-ES" w:eastAsia="es-EC"/>
+        </w:rPr>
+        <w:t>dula</w:t>
+      </w:r>
+      <w:r>
+        <w:rPr>
+          <w:rFonts w:ascii="Times New Roman" w:eastAsia="Times New Roman" w:hAnsi="Times New Roman" w:cs="Times New Roman"/>
+          <w:i/>
+          <w:iCs/>
+          <w:color w:val="00000A"/>
+          <w:sz w:val="20"/>
+          <w:szCs w:val="20"/>
+          <w:lang w:val="es-ES" w:eastAsia="es-EC"/>
+        </w:rPr>
+        <w:t>_</w:t>
+      </w:r>
+      <w:r>
+        <w:rPr>
+          <w:rFonts w:ascii="Times New Roman" w:eastAsia="Times New Roman" w:hAnsi="Times New Roman" w:cs="Times New Roman"/>
+          <w:i/>
+          <w:iCs/>
+          <w:color w:val="00000A"/>
+          <w:sz w:val="20"/>
+          <w:szCs w:val="20"/>
+          <w:lang w:val="es-ES" w:eastAsia="es-EC"/>
+        </w:rPr>
+        <w:t>docente</w:t>
+      </w:r>
+      <w:proofErr w:type="spellEnd"/>
       <w:proofErr w:type="gramStart"/>
       <w:r>
         <w:rPr>
@@ -3077,12 +3459,23 @@
           <w:szCs w:val="21"/>
           <w:lang w:val="es-ES" w:eastAsia="es-EC"/>
         </w:rPr>
-        <w:t xml:space="preserve">   {</w:t>
+        <w:t>}}</w:t>
+      </w:r>
+      <w:r>
+        <w:rPr>
+          <w:rFonts w:ascii="Times New Roman" w:eastAsia="Times New Roman" w:hAnsi="Times New Roman" w:cs="Times New Roman"/>
+          <w:color w:val="00000A"/>
+          <w:sz w:val="21"/>
+          <w:szCs w:val="21"/>
+          <w:lang w:val="es-ES" w:eastAsia="es-EC"/>
+        </w:rPr>
+        <w:t>{</w:t>
       </w:r>
       <w:proofErr w:type="gramEnd"/>
       <w:r>
         <w:rPr>
-          <w:rFonts w:ascii="Calibri" w:eastAsia="Times New Roman" w:hAnsi="Calibri" w:cs="Calibri"/>
+          <w:rFonts w:ascii="Times New Roman" w:eastAsia="Times New Roman" w:hAnsi="Times New Roman" w:cs="Times New Roman"/>
+          <w:color w:val="00000A"/>
           <w:sz w:val="21"/>
           <w:szCs w:val="21"/>
           <w:lang w:val="es-ES" w:eastAsia="es-EC"/>
@@ -3092,315 +3485,17 @@
       <w:proofErr w:type="spellStart"/>
       <w:r>
         <w:rPr>
-          <w:rFonts w:ascii="Calibri" w:eastAsia="Times New Roman" w:hAnsi="Calibri" w:cs="Calibri"/>
-          <w:sz w:val="21"/>
-          <w:szCs w:val="21"/>
-          <w:lang w:val="es-ES" w:eastAsia="es-EC"/>
-        </w:rPr>
-        <w:t>if</w:t>
+          <w:rFonts w:ascii="Times New Roman" w:eastAsia="Times New Roman" w:hAnsi="Times New Roman" w:cs="Times New Roman"/>
+          <w:color w:val="00000A"/>
+          <w:sz w:val="21"/>
+          <w:szCs w:val="21"/>
+          <w:lang w:val="es-ES" w:eastAsia="es-EC"/>
+        </w:rPr>
+        <w:t>endif</w:t>
       </w:r>
       <w:proofErr w:type="spellEnd"/>
       <w:r>
         <w:rPr>
-          <w:rFonts w:ascii="Calibri" w:eastAsia="Times New Roman" w:hAnsi="Calibri" w:cs="Calibri"/>
-          <w:sz w:val="21"/>
-          <w:szCs w:val="21"/>
-          <w:lang w:val="es-ES" w:eastAsia="es-EC"/>
-        </w:rPr>
-        <w:t xml:space="preserve"> </w:t>
-      </w:r>
-      <w:proofErr w:type="spellStart"/>
-      <w:r>
-        <w:rPr>
-          <w:rFonts w:ascii="Calibri" w:eastAsia="Times New Roman" w:hAnsi="Calibri" w:cs="Calibri"/>
-          <w:sz w:val="21"/>
-          <w:szCs w:val="21"/>
-          <w:lang w:val="es-ES" w:eastAsia="es-EC"/>
-        </w:rPr>
-        <w:t>dos_estudiantes</w:t>
-      </w:r>
-      <w:proofErr w:type="spellEnd"/>
-      <w:r>
-        <w:rPr>
-          <w:rFonts w:ascii="Calibri" w:eastAsia="Times New Roman" w:hAnsi="Calibri" w:cs="Calibri"/>
-          <w:sz w:val="21"/>
-          <w:szCs w:val="21"/>
-          <w:lang w:val="es-ES" w:eastAsia="es-EC"/>
-        </w:rPr>
-        <w:t>%} {{est2_nombre}} {%</w:t>
-      </w:r>
-      <w:proofErr w:type="spellStart"/>
-      <w:r>
-        <w:rPr>
-          <w:rFonts w:ascii="Calibri" w:eastAsia="Times New Roman" w:hAnsi="Calibri" w:cs="Calibri"/>
-          <w:sz w:val="21"/>
-          <w:szCs w:val="21"/>
-          <w:lang w:val="es-ES" w:eastAsia="es-EC"/>
-        </w:rPr>
-        <w:t>endif</w:t>
-      </w:r>
-      <w:proofErr w:type="spellEnd"/>
-      <w:r>
-        <w:rPr>
-          <w:rFonts w:ascii="Calibri" w:eastAsia="Times New Roman" w:hAnsi="Calibri" w:cs="Calibri"/>
-          <w:sz w:val="21"/>
-          <w:szCs w:val="21"/>
-          <w:lang w:val="es-ES" w:eastAsia="es-EC"/>
-        </w:rPr>
-        <w:t>}</w:t>
-      </w:r>
-      <w:r>
-        <w:rPr>
-          <w:rFonts w:ascii="Calibri" w:eastAsia="Times New Roman" w:hAnsi="Calibri" w:cs="Calibri"/>
-          <w:sz w:val="21"/>
-          <w:szCs w:val="21"/>
-          <w:lang w:val="es-ES" w:eastAsia="es-EC"/>
-        </w:rPr>
-        <w:t>         </w:t>
-      </w:r>
-    </w:p>
-    <w:p>
-      <w:pPr>
-        <w:spacing w:after="0" w:line="240" w:lineRule="auto"/>
-        <w:ind w:left="6521" w:hanging="6521"/>
-        <w:textAlignment w:val="baseline"/>
-        <w:rPr>
-          <w:rFonts w:ascii="Calibri" w:eastAsia="Times New Roman" w:hAnsi="Calibri" w:cs="Calibri"/>
-          <w:sz w:val="21"/>
-          <w:szCs w:val="21"/>
-          <w:lang w:val="es-ES" w:eastAsia="es-EC"/>
-        </w:rPr>
-      </w:pPr>
-      <w:r>
-        <w:rPr>
-          <w:rFonts w:ascii="Calibri" w:eastAsia="Times New Roman" w:hAnsi="Calibri" w:cs="Calibri"/>
-          <w:sz w:val="21"/>
-          <w:szCs w:val="21"/>
-          <w:lang w:val="es-ES" w:eastAsia="es-EC"/>
-        </w:rPr>
-        <w:t>{{est1_cedula</w:t>
-      </w:r>
-      <w:proofErr w:type="gramStart"/>
-      <w:r>
-        <w:rPr>
-          <w:rFonts w:ascii="Calibri" w:eastAsia="Times New Roman" w:hAnsi="Calibri" w:cs="Calibri"/>
-          <w:sz w:val="21"/>
-          <w:szCs w:val="21"/>
-          <w:lang w:val="es-ES" w:eastAsia="es-EC"/>
-        </w:rPr>
-        <w:t xml:space="preserve">}}   </w:t>
-      </w:r>
-      <w:proofErr w:type="gramEnd"/>
-      <w:r>
-        <w:rPr>
-          <w:rFonts w:ascii="Calibri" w:eastAsia="Times New Roman" w:hAnsi="Calibri" w:cs="Calibri"/>
-          <w:sz w:val="21"/>
-          <w:szCs w:val="21"/>
-          <w:lang w:val="es-ES" w:eastAsia="es-EC"/>
-        </w:rPr>
-        <w:t xml:space="preserve">                                               </w:t>
-      </w:r>
-      <w:proofErr w:type="gramStart"/>
-      <w:r>
-        <w:rPr>
-          <w:rFonts w:ascii="Calibri" w:eastAsia="Times New Roman" w:hAnsi="Calibri" w:cs="Calibri"/>
-          <w:sz w:val="21"/>
-          <w:szCs w:val="21"/>
-          <w:lang w:val="es-ES" w:eastAsia="es-EC"/>
-        </w:rPr>
-        <w:t xml:space="preserve">   </w:t>
-      </w:r>
-      <w:r>
-        <w:rPr>
-          <w:rFonts w:ascii="Calibri" w:eastAsia="Times New Roman" w:hAnsi="Calibri" w:cs="Calibri"/>
-          <w:sz w:val="21"/>
-          <w:szCs w:val="21"/>
-          <w:lang w:val="es-ES" w:eastAsia="es-EC"/>
-        </w:rPr>
-        <w:t>{</w:t>
-      </w:r>
-      <w:proofErr w:type="gramEnd"/>
-      <w:r>
-        <w:rPr>
-          <w:rFonts w:ascii="Calibri" w:eastAsia="Times New Roman" w:hAnsi="Calibri" w:cs="Calibri"/>
-          <w:sz w:val="21"/>
-          <w:szCs w:val="21"/>
-          <w:lang w:val="es-ES" w:eastAsia="es-EC"/>
-        </w:rPr>
-        <w:t>%</w:t>
-      </w:r>
-      <w:proofErr w:type="spellStart"/>
-      <w:r>
-        <w:rPr>
-          <w:rFonts w:ascii="Calibri" w:eastAsia="Times New Roman" w:hAnsi="Calibri" w:cs="Calibri"/>
-          <w:sz w:val="21"/>
-          <w:szCs w:val="21"/>
-          <w:lang w:val="es-ES" w:eastAsia="es-EC"/>
-        </w:rPr>
-        <w:t>if</w:t>
-      </w:r>
-      <w:proofErr w:type="spellEnd"/>
-      <w:r>
-        <w:rPr>
-          <w:rFonts w:ascii="Calibri" w:eastAsia="Times New Roman" w:hAnsi="Calibri" w:cs="Calibri"/>
-          <w:sz w:val="21"/>
-          <w:szCs w:val="21"/>
-          <w:lang w:val="es-ES" w:eastAsia="es-EC"/>
-        </w:rPr>
-        <w:t xml:space="preserve"> </w:t>
-      </w:r>
-      <w:proofErr w:type="spellStart"/>
-      <w:r>
-        <w:rPr>
-          <w:rFonts w:ascii="Calibri" w:eastAsia="Times New Roman" w:hAnsi="Calibri" w:cs="Calibri"/>
-          <w:sz w:val="21"/>
-          <w:szCs w:val="21"/>
-          <w:lang w:val="es-ES" w:eastAsia="es-EC"/>
-        </w:rPr>
-        <w:t>dos_estudiantes</w:t>
-      </w:r>
-      <w:proofErr w:type="spellEnd"/>
-      <w:r>
-        <w:rPr>
-          <w:rFonts w:ascii="Calibri" w:eastAsia="Times New Roman" w:hAnsi="Calibri" w:cs="Calibri"/>
-          <w:sz w:val="21"/>
-          <w:szCs w:val="21"/>
-          <w:lang w:val="es-ES" w:eastAsia="es-EC"/>
-        </w:rPr>
-        <w:t>%} {{est2_</w:t>
-      </w:r>
-      <w:r>
-        <w:rPr>
-          <w:rFonts w:ascii="Calibri" w:eastAsia="Times New Roman" w:hAnsi="Calibri" w:cs="Calibri"/>
-          <w:sz w:val="21"/>
-          <w:szCs w:val="21"/>
-          <w:lang w:val="es-ES" w:eastAsia="es-EC"/>
-        </w:rPr>
-        <w:t>cedula</w:t>
-      </w:r>
-      <w:r>
-        <w:rPr>
-          <w:rFonts w:ascii="Calibri" w:eastAsia="Times New Roman" w:hAnsi="Calibri" w:cs="Calibri"/>
-          <w:sz w:val="21"/>
-          <w:szCs w:val="21"/>
-          <w:lang w:val="es-ES" w:eastAsia="es-EC"/>
-        </w:rPr>
-        <w:t>}} {%</w:t>
-      </w:r>
-      <w:proofErr w:type="spellStart"/>
-      <w:r>
-        <w:rPr>
-          <w:rFonts w:ascii="Calibri" w:eastAsia="Times New Roman" w:hAnsi="Calibri" w:cs="Calibri"/>
-          <w:sz w:val="21"/>
-          <w:szCs w:val="21"/>
-          <w:lang w:val="es-ES" w:eastAsia="es-EC"/>
-        </w:rPr>
-        <w:t>endif</w:t>
-      </w:r>
-      <w:proofErr w:type="spellEnd"/>
-      <w:r>
-        <w:rPr>
-          <w:rFonts w:ascii="Calibri" w:eastAsia="Times New Roman" w:hAnsi="Calibri" w:cs="Calibri"/>
-          <w:sz w:val="21"/>
-          <w:szCs w:val="21"/>
-          <w:lang w:val="es-ES" w:eastAsia="es-EC"/>
-        </w:rPr>
-        <w:t>}</w:t>
-      </w:r>
-    </w:p>
-    <w:p>
-      <w:pPr>
-        <w:spacing w:after="0" w:line="240" w:lineRule="auto"/>
-        <w:ind w:left="6521" w:hanging="6521"/>
-        <w:textAlignment w:val="baseline"/>
-        <w:rPr>
-          <w:rFonts w:ascii="Calibri" w:eastAsia="Times New Roman" w:hAnsi="Calibri" w:cs="Calibri"/>
-          <w:sz w:val="21"/>
-          <w:szCs w:val="21"/>
-          <w:lang w:val="es-ES" w:eastAsia="es-EC"/>
-        </w:rPr>
-      </w:pPr>
-    </w:p>
-    <w:p>
-      <w:pPr>
-        <w:spacing w:after="0" w:line="240" w:lineRule="auto"/>
-        <w:ind w:left="6521" w:hanging="6521"/>
-        <w:textAlignment w:val="baseline"/>
-        <w:rPr>
-          <w:rFonts w:ascii="Calibri" w:eastAsia="Times New Roman" w:hAnsi="Calibri" w:cs="Calibri"/>
-          <w:sz w:val="21"/>
-          <w:szCs w:val="21"/>
-          <w:lang w:val="es-ES" w:eastAsia="es-EC"/>
-        </w:rPr>
-      </w:pPr>
-    </w:p>
-    <w:p>
-      <w:pPr>
-        <w:spacing w:after="0" w:line="240" w:lineRule="auto"/>
-        <w:ind w:left="6521" w:hanging="6521"/>
-        <w:textAlignment w:val="baseline"/>
-        <w:rPr>
-          <w:rFonts w:ascii="Calibri" w:eastAsia="Times New Roman" w:hAnsi="Calibri" w:cs="Calibri"/>
-          <w:sz w:val="21"/>
-          <w:szCs w:val="21"/>
-          <w:lang w:val="es-ES" w:eastAsia="es-EC"/>
-        </w:rPr>
-      </w:pPr>
-      <w:r>
-        <w:rPr>
-          <w:rFonts w:ascii="Calibri" w:eastAsia="Times New Roman" w:hAnsi="Calibri" w:cs="Calibri"/>
-          <w:sz w:val="21"/>
-          <w:szCs w:val="21"/>
-          <w:lang w:val="es-ES" w:eastAsia="es-EC"/>
-        </w:rPr>
-        <w:t>  </w:t>
-      </w:r>
-      <w:r>
-        <w:rPr>
-          <w:rFonts w:ascii="Times New Roman" w:eastAsia="Times New Roman" w:hAnsi="Times New Roman" w:cs="Times New Roman"/>
-          <w:color w:val="00000A"/>
-          <w:sz w:val="21"/>
-          <w:szCs w:val="21"/>
-          <w:lang w:val="es-ES" w:eastAsia="es-EC"/>
-        </w:rPr>
-        <w:t>{%</w:t>
-      </w:r>
-      <w:proofErr w:type="spellStart"/>
-      <w:r>
-        <w:rPr>
-          <w:rFonts w:ascii="Times New Roman" w:eastAsia="Times New Roman" w:hAnsi="Times New Roman" w:cs="Times New Roman"/>
-          <w:color w:val="00000A"/>
-          <w:sz w:val="21"/>
-          <w:szCs w:val="21"/>
-          <w:lang w:val="es-ES" w:eastAsia="es-EC"/>
-        </w:rPr>
-        <w:t>if</w:t>
-      </w:r>
-      <w:proofErr w:type="spellEnd"/>
-      <w:r>
-        <w:rPr>
-          <w:rFonts w:ascii="Times New Roman" w:eastAsia="Times New Roman" w:hAnsi="Times New Roman" w:cs="Times New Roman"/>
-          <w:color w:val="00000A"/>
-          <w:sz w:val="21"/>
-          <w:szCs w:val="21"/>
-          <w:lang w:val="es-ES" w:eastAsia="es-EC"/>
-        </w:rPr>
-        <w:t xml:space="preserve"> </w:t>
-      </w:r>
-      <w:proofErr w:type="spellStart"/>
-      <w:r>
-        <w:rPr>
-          <w:rFonts w:ascii="Times New Roman" w:eastAsia="Times New Roman" w:hAnsi="Times New Roman" w:cs="Times New Roman"/>
-          <w:color w:val="00000A"/>
-          <w:sz w:val="21"/>
-          <w:szCs w:val="21"/>
-          <w:lang w:val="es-ES" w:eastAsia="es-EC"/>
-        </w:rPr>
-        <w:t>respaldo_docente</w:t>
-      </w:r>
-      <w:proofErr w:type="spellEnd"/>
-      <w:r>
-        <w:rPr>
           <w:rFonts w:ascii="Times New Roman" w:eastAsia="Times New Roman" w:hAnsi="Times New Roman" w:cs="Times New Roman"/>
           <w:color w:val="00000A"/>
           <w:sz w:val="21"/>
@@ -3408,15 +3503,6 @@
           <w:lang w:val="es-ES" w:eastAsia="es-EC"/>
         </w:rPr>
         <w:t>%}</w:t>
-      </w:r>
-      <w:r>
-        <w:rPr>
-          <w:rFonts w:ascii="Calibri" w:eastAsia="Times New Roman" w:hAnsi="Calibri" w:cs="Calibri"/>
-          <w:sz w:val="21"/>
-          <w:szCs w:val="21"/>
-          <w:lang w:val="es-ES" w:eastAsia="es-EC"/>
-        </w:rPr>
-        <w:t>       </w:t>
       </w:r>
     </w:p>
     <w:p>
@@ -3432,212 +3518,8 @@
       </w:pPr>
       <w:r>
         <w:rPr>
-          <w:rFonts w:ascii="Calibri" w:eastAsia="Times New Roman" w:hAnsi="Calibri" w:cs="Calibri"/>
-          <w:sz w:val="21"/>
-          <w:szCs w:val="21"/>
-          <w:lang w:val="es-ES" w:eastAsia="es-EC"/>
-        </w:rPr>
-        <w:t xml:space="preserve"> </w:t>
-      </w:r>
-      <w:r>
-        <w:rPr>
-          <w:rFonts w:ascii="Calibri" w:eastAsia="Times New Roman" w:hAnsi="Calibri" w:cs="Calibri"/>
-          <w:sz w:val="21"/>
-          <w:szCs w:val="21"/>
-          <w:lang w:val="es-ES" w:eastAsia="es-EC"/>
-        </w:rPr>
-        <w:t>{{</w:t>
-      </w:r>
-      <w:proofErr w:type="spellStart"/>
-      <w:r>
-        <w:rPr>
-          <w:rFonts w:ascii="Times New Roman" w:eastAsia="Times New Roman" w:hAnsi="Times New Roman" w:cs="Times New Roman"/>
-          <w:i/>
-          <w:iCs/>
-          <w:color w:val="00000A"/>
-          <w:sz w:val="21"/>
-          <w:szCs w:val="21"/>
-          <w:lang w:val="es-ES" w:eastAsia="es-EC"/>
-        </w:rPr>
-        <w:t>nombre_</w:t>
-      </w:r>
-      <w:proofErr w:type="gramStart"/>
-      <w:r>
-        <w:rPr>
-          <w:rFonts w:ascii="Times New Roman" w:eastAsia="Times New Roman" w:hAnsi="Times New Roman" w:cs="Times New Roman"/>
-          <w:i/>
-          <w:iCs/>
-          <w:color w:val="00000A"/>
-          <w:sz w:val="21"/>
-          <w:szCs w:val="21"/>
-          <w:lang w:val="es-ES" w:eastAsia="es-EC"/>
-        </w:rPr>
-        <w:t>docente</w:t>
-      </w:r>
-      <w:proofErr w:type="spellEnd"/>
-      <w:r>
-        <w:rPr>
-          <w:rFonts w:ascii="Times New Roman" w:eastAsia="Times New Roman" w:hAnsi="Times New Roman" w:cs="Times New Roman"/>
-          <w:i/>
-          <w:iCs/>
-          <w:color w:val="00000A"/>
-          <w:sz w:val="21"/>
-          <w:szCs w:val="21"/>
-          <w:lang w:val="es-ES" w:eastAsia="es-EC"/>
-        </w:rPr>
-        <w:t xml:space="preserve"> </w:t>
-      </w:r>
-      <w:r>
-        <w:rPr>
-          <w:rFonts w:ascii="Calibri" w:eastAsia="Times New Roman" w:hAnsi="Calibri" w:cs="Calibri"/>
-          <w:sz w:val="21"/>
-          <w:szCs w:val="21"/>
-          <w:lang w:val="es-ES" w:eastAsia="es-EC"/>
-        </w:rPr>
-        <w:t>}</w:t>
-      </w:r>
-      <w:proofErr w:type="gramEnd"/>
-      <w:r>
-        <w:rPr>
-          <w:rFonts w:ascii="Calibri" w:eastAsia="Times New Roman" w:hAnsi="Calibri" w:cs="Calibri"/>
-          <w:sz w:val="21"/>
-          <w:szCs w:val="21"/>
-          <w:lang w:val="es-ES" w:eastAsia="es-EC"/>
-        </w:rPr>
-        <w:t>}</w:t>
-      </w:r>
-      <w:r>
-        <w:rPr>
-          <w:rFonts w:ascii="Calibri" w:eastAsia="Times New Roman" w:hAnsi="Calibri" w:cs="Calibri"/>
-          <w:sz w:val="21"/>
-          <w:szCs w:val="21"/>
-          <w:lang w:val="es-ES" w:eastAsia="es-EC"/>
-        </w:rPr>
-        <w:t> </w:t>
-      </w:r>
-      <w:r>
-        <w:rPr>
-          <w:rFonts w:ascii="Calibri" w:eastAsia="Times New Roman" w:hAnsi="Calibri" w:cs="Calibri"/>
-          <w:sz w:val="21"/>
-          <w:szCs w:val="21"/>
-          <w:lang w:eastAsia="es-EC"/>
-        </w:rPr>
-        <w:t> </w:t>
-      </w:r>
-    </w:p>
-    <w:p>
-      <w:pPr>
-        <w:spacing w:after="0" w:line="240" w:lineRule="auto"/>
-        <w:textAlignment w:val="baseline"/>
-        <w:rPr>
-          <w:rFonts w:ascii="Calibri" w:eastAsia="Times New Roman" w:hAnsi="Calibri" w:cs="Calibri"/>
-          <w:sz w:val="21"/>
-          <w:szCs w:val="21"/>
-          <w:lang w:eastAsia="es-EC"/>
-        </w:rPr>
-      </w:pPr>
-      <w:r>
-        <w:rPr>
-          <w:rFonts w:ascii="Calibri" w:eastAsia="Times New Roman" w:hAnsi="Calibri" w:cs="Calibri"/>
-          <w:sz w:val="21"/>
-          <w:szCs w:val="21"/>
-          <w:lang w:val="es-ES" w:eastAsia="es-EC"/>
-        </w:rPr>
-        <w:t>          </w:t>
-      </w:r>
-      <w:r>
-        <w:rPr>
-          <w:rFonts w:ascii="Times New Roman" w:eastAsia="Times New Roman" w:hAnsi="Times New Roman" w:cs="Times New Roman"/>
-          <w:color w:val="00000A"/>
-          <w:sz w:val="21"/>
-          <w:szCs w:val="21"/>
-          <w:lang w:val="es-ES" w:eastAsia="es-EC"/>
-        </w:rPr>
-        <w:t xml:space="preserve">                                                     </w:t>
-      </w:r>
-      <w:r>
-        <w:rPr>
-          <w:rFonts w:ascii="Calibri" w:eastAsia="Times New Roman" w:hAnsi="Calibri" w:cs="Calibri"/>
-          <w:sz w:val="21"/>
-          <w:szCs w:val="21"/>
-          <w:lang w:val="es-ES" w:eastAsia="es-EC"/>
-        </w:rPr>
-        <w:t>{{</w:t>
-      </w:r>
-      <w:proofErr w:type="spellStart"/>
-      <w:r>
-        <w:rPr>
-          <w:rFonts w:ascii="Times New Roman" w:eastAsia="Times New Roman" w:hAnsi="Times New Roman" w:cs="Times New Roman"/>
-          <w:i/>
-          <w:iCs/>
-          <w:color w:val="00000A"/>
-          <w:sz w:val="20"/>
-          <w:szCs w:val="20"/>
-          <w:lang w:val="es-ES" w:eastAsia="es-EC"/>
-        </w:rPr>
-        <w:t>c</w:t>
-      </w:r>
-      <w:r>
-        <w:rPr>
-          <w:rFonts w:ascii="Times New Roman" w:eastAsia="Times New Roman" w:hAnsi="Times New Roman" w:cs="Times New Roman"/>
-          <w:i/>
-          <w:iCs/>
-          <w:color w:val="00000A"/>
-          <w:sz w:val="20"/>
-          <w:szCs w:val="20"/>
-          <w:lang w:val="es-ES" w:eastAsia="es-EC"/>
-        </w:rPr>
-        <w:t>e</w:t>
-      </w:r>
-      <w:r>
-        <w:rPr>
-          <w:rFonts w:ascii="Times New Roman" w:eastAsia="Times New Roman" w:hAnsi="Times New Roman" w:cs="Times New Roman"/>
-          <w:i/>
-          <w:iCs/>
-          <w:color w:val="00000A"/>
-          <w:sz w:val="20"/>
-          <w:szCs w:val="20"/>
-          <w:lang w:val="es-ES" w:eastAsia="es-EC"/>
-        </w:rPr>
-        <w:t>dula</w:t>
-      </w:r>
-      <w:r>
-        <w:rPr>
-          <w:rFonts w:ascii="Times New Roman" w:eastAsia="Times New Roman" w:hAnsi="Times New Roman" w:cs="Times New Roman"/>
-          <w:i/>
-          <w:iCs/>
-          <w:color w:val="00000A"/>
-          <w:sz w:val="20"/>
-          <w:szCs w:val="20"/>
-          <w:lang w:val="es-ES" w:eastAsia="es-EC"/>
-        </w:rPr>
-        <w:t>_</w:t>
-      </w:r>
-      <w:r>
-        <w:rPr>
-          <w:rFonts w:ascii="Times New Roman" w:eastAsia="Times New Roman" w:hAnsi="Times New Roman" w:cs="Times New Roman"/>
-          <w:i/>
-          <w:iCs/>
-          <w:color w:val="00000A"/>
-          <w:sz w:val="20"/>
-          <w:szCs w:val="20"/>
-          <w:lang w:val="es-ES" w:eastAsia="es-EC"/>
-        </w:rPr>
-        <w:t>docente</w:t>
-      </w:r>
-      <w:proofErr w:type="spellEnd"/>
-      <w:r>
-        <w:rPr>
-          <w:rFonts w:ascii="Calibri" w:eastAsia="Times New Roman" w:hAnsi="Calibri" w:cs="Calibri"/>
-          <w:sz w:val="21"/>
-          <w:szCs w:val="21"/>
-          <w:lang w:val="es-ES" w:eastAsia="es-EC"/>
-        </w:rPr>
-        <w:t>}}</w:t>
-      </w:r>
-      <w:r>
-        <w:rPr>
-          <w:rFonts w:ascii="Calibri" w:eastAsia="Times New Roman" w:hAnsi="Calibri" w:cs="Calibri"/>
+          <w:rFonts w:ascii="Times New Roman" w:eastAsia="Times New Roman" w:hAnsi="Times New Roman" w:cs="Times New Roman"/>
+          <w:color w:val="00000A"/>
           <w:sz w:val="21"/>
           <w:szCs w:val="21"/>
           <w:lang w:eastAsia="es-EC"/>
@@ -3662,83 +3544,10 @@
           <w:color w:val="00000A"/>
           <w:sz w:val="21"/>
           <w:szCs w:val="21"/>
-          <w:lang w:val="es-ES" w:eastAsia="es-EC"/>
-        </w:rPr>
-        <w:t>{%</w:t>
-      </w:r>
-      <w:proofErr w:type="spellStart"/>
-      <w:r>
-        <w:rPr>
-          <w:rFonts w:ascii="Times New Roman" w:eastAsia="Times New Roman" w:hAnsi="Times New Roman" w:cs="Times New Roman"/>
-          <w:color w:val="00000A"/>
-          <w:sz w:val="21"/>
-          <w:szCs w:val="21"/>
-          <w:lang w:val="es-ES" w:eastAsia="es-EC"/>
-        </w:rPr>
-        <w:t>endif</w:t>
-      </w:r>
-      <w:proofErr w:type="spellEnd"/>
-      <w:r>
-        <w:rPr>
-          <w:rFonts w:ascii="Times New Roman" w:eastAsia="Times New Roman" w:hAnsi="Times New Roman" w:cs="Times New Roman"/>
-          <w:color w:val="00000A"/>
-          <w:sz w:val="21"/>
-          <w:szCs w:val="21"/>
-          <w:lang w:val="es-ES" w:eastAsia="es-EC"/>
-        </w:rPr>
-        <w:t>%}</w:t>
-      </w:r>
-    </w:p>
-    <w:p>
-      <w:pPr>
-        <w:spacing w:after="0" w:line="240" w:lineRule="auto"/>
-        <w:textAlignment w:val="baseline"/>
-        <w:rPr>
-          <w:rFonts w:ascii="Segoe UI" w:eastAsia="Times New Roman" w:hAnsi="Segoe UI" w:cs="Segoe UI"/>
-          <w:sz w:val="18"/>
-          <w:szCs w:val="18"/>
-          <w:lang w:eastAsia="es-EC"/>
-        </w:rPr>
-      </w:pPr>
-      <w:r>
-        <w:rPr>
-          <w:rFonts w:ascii="Times New Roman" w:eastAsia="Times New Roman" w:hAnsi="Times New Roman" w:cs="Times New Roman"/>
-          <w:color w:val="00000A"/>
-          <w:sz w:val="21"/>
-          <w:szCs w:val="21"/>
           <w:lang w:eastAsia="es-EC"/>
         </w:rPr>
         <w:t> </w:t>
       </w:r>
-    </w:p>
-    <w:p>
-      <w:pPr>
-        <w:spacing w:after="0" w:line="240" w:lineRule="auto"/>
-        <w:textAlignment w:val="baseline"/>
-        <w:rPr>
-          <w:rFonts w:ascii="Segoe UI" w:eastAsia="Times New Roman" w:hAnsi="Segoe UI" w:cs="Segoe UI"/>
-          <w:sz w:val="18"/>
-          <w:szCs w:val="18"/>
-          <w:lang w:eastAsia="es-EC"/>
-        </w:rPr>
-      </w:pPr>
-      <w:r>
-        <w:rPr>
-          <w:rFonts w:ascii="Times New Roman" w:eastAsia="Times New Roman" w:hAnsi="Times New Roman" w:cs="Times New Roman"/>
-          <w:color w:val="00000A"/>
-          <w:sz w:val="21"/>
-          <w:szCs w:val="21"/>
-          <w:lang w:eastAsia="es-EC"/>
-        </w:rPr>
-        <w:t> </w:t>
-      </w:r>
-    </w:p>
-    <w:p>
-      <w:pPr>
-        <w:rPr>
-          <w:color w:val="FF0000"/>
-        </w:rPr>
-      </w:pPr>
     </w:p>
     <w:sectPr>
       <w:pgSz w:w="11906" w:h="16838"/>

--- a/templates/Solicitud_TTitulacion_Emprendimiento_IT112b.docx
+++ b/templates/Solicitud_TTitulacion_Emprendimiento_IT112b.docx
@@ -737,7 +737,17 @@
           <w:szCs w:val="21"/>
           <w:lang w:val="es-ES" w:eastAsia="es-EC"/>
         </w:rPr>
-        <w:t xml:space="preserve">%} </w:t>
+        <w:t>%}</w:t>
+      </w:r>
+      <w:r>
+        <w:rPr>
+          <w:rFonts w:ascii="Times New Roman" w:eastAsia="Times New Roman" w:hAnsi="Times New Roman" w:cs="Times New Roman"/>
+          <w:color w:val="00000A"/>
+          <w:sz w:val="21"/>
+          <w:szCs w:val="21"/>
+          <w:lang w:val="es-ES" w:eastAsia="es-EC"/>
+        </w:rPr>
+        <w:t xml:space="preserve"> </w:t>
       </w:r>
       <w:r>
         <w:rPr>
@@ -882,17 +892,39 @@
           <w:szCs w:val="21"/>
           <w:lang w:val="es-ES" w:eastAsia="es-EC"/>
         </w:rPr>
-        <w:t xml:space="preserve">Opción: </w:t>
-      </w:r>
-      <w:r>
-        <w:rPr>
-          <w:rFonts w:ascii="Times New Roman" w:eastAsia="Times New Roman" w:hAnsi="Times New Roman" w:cs="Times New Roman"/>
-          <w:color w:val="00000A"/>
-          <w:sz w:val="21"/>
-          <w:szCs w:val="21"/>
-          <w:lang w:val="es-ES" w:eastAsia="es-EC"/>
-        </w:rPr>
-        <w:t>{{</w:t>
+        <w:t>Opción</w:t>
+      </w:r>
+      <w:proofErr w:type="gramStart"/>
+      <w:r>
+        <w:rPr>
+          <w:rFonts w:ascii="Times New Roman" w:eastAsia="Times New Roman" w:hAnsi="Times New Roman" w:cs="Times New Roman"/>
+          <w:color w:val="00000A"/>
+          <w:sz w:val="21"/>
+          <w:szCs w:val="21"/>
+          <w:lang w:val="es-ES" w:eastAsia="es-EC"/>
+        </w:rPr>
+        <w:t xml:space="preserve">:  </w:t>
+      </w:r>
+      <w:r>
+        <w:rPr>
+          <w:rFonts w:ascii="Times New Roman" w:eastAsia="Times New Roman" w:hAnsi="Times New Roman" w:cs="Times New Roman"/>
+          <w:color w:val="00000A"/>
+          <w:sz w:val="21"/>
+          <w:szCs w:val="21"/>
+          <w:lang w:val="es-ES" w:eastAsia="es-EC"/>
+        </w:rPr>
+        <w:t>{</w:t>
+      </w:r>
+      <w:proofErr w:type="gramEnd"/>
+      <w:r>
+        <w:rPr>
+          <w:rFonts w:ascii="Times New Roman" w:eastAsia="Times New Roman" w:hAnsi="Times New Roman" w:cs="Times New Roman"/>
+          <w:color w:val="00000A"/>
+          <w:sz w:val="21"/>
+          <w:szCs w:val="21"/>
+          <w:lang w:val="es-ES" w:eastAsia="es-EC"/>
+        </w:rPr>
+        <w:t>{</w:t>
       </w:r>
       <w:proofErr w:type="spellStart"/>
       <w:r>
@@ -951,7 +983,7 @@
           <w:szCs w:val="21"/>
           <w:lang w:val="es-ES" w:eastAsia="es-EC"/>
         </w:rPr>
-        <w:t xml:space="preserve">   </w:t>
+        <w:t>   </w:t>
       </w:r>
       <w:proofErr w:type="gramEnd"/>
       <w:r>
@@ -962,7 +994,7 @@
           <w:szCs w:val="21"/>
           <w:lang w:val="es-ES" w:eastAsia="es-EC"/>
         </w:rPr>
-        <w:t xml:space="preserve">                                                            </w:t>
+        <w:t>                                              Modalidad</w:t>
       </w:r>
       <w:proofErr w:type="gramStart"/>
       <w:r>
@@ -973,7 +1005,7 @@
           <w:szCs w:val="21"/>
           <w:lang w:val="es-ES" w:eastAsia="es-EC"/>
         </w:rPr>
-        <w:t>Modalidad:</w:t>
+        <w:t xml:space="preserve">:  </w:t>
       </w:r>
       <w:r>
         <w:rPr>
@@ -1019,6 +1051,16 @@
           <w:lang w:val="es-ES" w:eastAsia="es-EC"/>
         </w:rPr>
         <w:t>}}</w:t>
+      </w:r>
+      <w:r>
+        <w:rPr>
+          <w:rFonts w:ascii="Times New Roman" w:eastAsia="Times New Roman" w:hAnsi="Times New Roman" w:cs="Times New Roman"/>
+          <w:color w:val="00000A"/>
+          <w:sz w:val="21"/>
+          <w:szCs w:val="21"/>
+          <w:lang w:eastAsia="es-EC"/>
+        </w:rPr>
+        <w:t> </w:t>
       </w:r>
     </w:p>
     <w:p>
@@ -1217,7 +1259,7 @@
           <w:szCs w:val="21"/>
           <w:lang w:val="pt-BR" w:eastAsia="es-EC"/>
         </w:rPr>
-        <w:t xml:space="preserve">   </w:t>
+        <w:t>   </w:t>
       </w:r>
       <w:proofErr w:type="gramEnd"/>
       <w:r>
@@ -1228,17 +1270,7 @@
           <w:szCs w:val="21"/>
           <w:lang w:val="pt-BR" w:eastAsia="es-EC"/>
         </w:rPr>
-        <w:t xml:space="preserve">                                               </w:t>
-      </w:r>
-      <w:r>
-        <w:rPr>
-          <w:rFonts w:ascii="Times New Roman" w:eastAsia="Times New Roman" w:hAnsi="Times New Roman" w:cs="Times New Roman"/>
-          <w:color w:val="00000A"/>
-          <w:sz w:val="21"/>
-          <w:szCs w:val="21"/>
-          <w:lang w:val="pt-BR" w:eastAsia="es-EC"/>
-        </w:rPr>
-        <w:t xml:space="preserve"> Código:</w:t>
+        <w:t xml:space="preserve">                                                Código: </w:t>
       </w:r>
       <w:r>
         <w:rPr>
@@ -1305,6 +1337,16 @@
           <w:lang w:val="pt-BR" w:eastAsia="es-EC"/>
         </w:rPr>
         <w:t>}}</w:t>
+      </w:r>
+      <w:r>
+        <w:rPr>
+          <w:rFonts w:ascii="Times New Roman" w:eastAsia="Times New Roman" w:hAnsi="Times New Roman" w:cs="Times New Roman"/>
+          <w:color w:val="00000A"/>
+          <w:sz w:val="21"/>
+          <w:szCs w:val="21"/>
+          <w:lang w:val="pt-BR" w:eastAsia="es-EC"/>
+        </w:rPr>
+        <w:t> </w:t>
       </w:r>
     </w:p>
     <w:p>
@@ -1522,7 +1564,31 @@
           <w:szCs w:val="21"/>
           <w:lang w:val="es-ES" w:eastAsia="es-EC"/>
         </w:rPr>
-        <w:t>est2_nombre}}</w:t>
+        <w:t>est</w:t>
+      </w:r>
+      <w:r>
+        <w:rPr>
+          <w:rFonts w:ascii="Times New Roman" w:eastAsia="Times New Roman" w:hAnsi="Times New Roman" w:cs="Times New Roman"/>
+          <w:i/>
+          <w:iCs/>
+          <w:color w:val="00000A"/>
+          <w:sz w:val="21"/>
+          <w:szCs w:val="21"/>
+          <w:lang w:val="es-ES" w:eastAsia="es-EC"/>
+        </w:rPr>
+        <w:t>2</w:t>
+      </w:r>
+      <w:r>
+        <w:rPr>
+          <w:rFonts w:ascii="Times New Roman" w:eastAsia="Times New Roman" w:hAnsi="Times New Roman" w:cs="Times New Roman"/>
+          <w:i/>
+          <w:iCs/>
+          <w:color w:val="00000A"/>
+          <w:sz w:val="21"/>
+          <w:szCs w:val="21"/>
+          <w:lang w:val="es-ES" w:eastAsia="es-EC"/>
+        </w:rPr>
+        <w:t>_nombre}}</w:t>
       </w:r>
       <w:r>
         <w:rPr>
@@ -1564,7 +1630,27 @@
           <w:szCs w:val="21"/>
           <w:lang w:val="pt-BR" w:eastAsia="es-EC"/>
         </w:rPr>
-        <w:t>{{est2_</w:t>
+        <w:t>{{est</w:t>
+      </w:r>
+      <w:r>
+        <w:rPr>
+          <w:rFonts w:ascii="Times New Roman" w:eastAsia="Times New Roman" w:hAnsi="Times New Roman" w:cs="Times New Roman"/>
+          <w:color w:val="00000A"/>
+          <w:sz w:val="21"/>
+          <w:szCs w:val="21"/>
+          <w:lang w:val="pt-BR" w:eastAsia="es-EC"/>
+        </w:rPr>
+        <w:t>2</w:t>
+      </w:r>
+      <w:r>
+        <w:rPr>
+          <w:rFonts w:ascii="Times New Roman" w:eastAsia="Times New Roman" w:hAnsi="Times New Roman" w:cs="Times New Roman"/>
+          <w:color w:val="00000A"/>
+          <w:sz w:val="21"/>
+          <w:szCs w:val="21"/>
+          <w:lang w:val="pt-BR" w:eastAsia="es-EC"/>
+        </w:rPr>
+        <w:t>_</w:t>
       </w:r>
       <w:r>
         <w:rPr>
@@ -1597,7 +1683,7 @@
           <w:szCs w:val="21"/>
           <w:lang w:val="pt-BR" w:eastAsia="es-EC"/>
         </w:rPr>
-        <w:t xml:space="preserve">   </w:t>
+        <w:t>   </w:t>
       </w:r>
       <w:proofErr w:type="gramEnd"/>
       <w:r>
@@ -1608,27 +1694,37 @@
           <w:szCs w:val="21"/>
           <w:lang w:val="pt-BR" w:eastAsia="es-EC"/>
         </w:rPr>
-        <w:t xml:space="preserve">                                               </w:t>
-      </w:r>
-      <w:r>
-        <w:rPr>
-          <w:rFonts w:ascii="Times New Roman" w:eastAsia="Times New Roman" w:hAnsi="Times New Roman" w:cs="Times New Roman"/>
-          <w:color w:val="00000A"/>
-          <w:sz w:val="21"/>
-          <w:szCs w:val="21"/>
-          <w:lang w:val="pt-BR" w:eastAsia="es-EC"/>
-        </w:rPr>
-        <w:t xml:space="preserve"> Código:</w:t>
-      </w:r>
-      <w:r>
-        <w:rPr>
-          <w:rFonts w:ascii="Times New Roman" w:eastAsia="Times New Roman" w:hAnsi="Times New Roman" w:cs="Times New Roman"/>
-          <w:color w:val="00000A"/>
-          <w:sz w:val="21"/>
-          <w:szCs w:val="21"/>
-          <w:lang w:val="pt-BR" w:eastAsia="es-EC"/>
-        </w:rPr>
-        <w:t>{{est2_</w:t>
+        <w:t xml:space="preserve">                                                Código: </w:t>
+      </w:r>
+      <w:r>
+        <w:rPr>
+          <w:rFonts w:ascii="Times New Roman" w:eastAsia="Times New Roman" w:hAnsi="Times New Roman" w:cs="Times New Roman"/>
+          <w:color w:val="00000A"/>
+          <w:sz w:val="21"/>
+          <w:szCs w:val="21"/>
+          <w:lang w:val="pt-BR" w:eastAsia="es-EC"/>
+        </w:rPr>
+        <w:t>{{est</w:t>
+      </w:r>
+      <w:r>
+        <w:rPr>
+          <w:rFonts w:ascii="Times New Roman" w:eastAsia="Times New Roman" w:hAnsi="Times New Roman" w:cs="Times New Roman"/>
+          <w:color w:val="00000A"/>
+          <w:sz w:val="21"/>
+          <w:szCs w:val="21"/>
+          <w:lang w:val="pt-BR" w:eastAsia="es-EC"/>
+        </w:rPr>
+        <w:t>2</w:t>
+      </w:r>
+      <w:r>
+        <w:rPr>
+          <w:rFonts w:ascii="Times New Roman" w:eastAsia="Times New Roman" w:hAnsi="Times New Roman" w:cs="Times New Roman"/>
+          <w:color w:val="00000A"/>
+          <w:sz w:val="21"/>
+          <w:szCs w:val="21"/>
+          <w:lang w:val="pt-BR" w:eastAsia="es-EC"/>
+        </w:rPr>
+        <w:t>_</w:t>
       </w:r>
       <w:r>
         <w:rPr>
@@ -1676,6 +1772,16 @@
         </w:rPr>
         <w:t>}}</w:t>
       </w:r>
+      <w:r>
+        <w:rPr>
+          <w:rFonts w:ascii="Times New Roman" w:eastAsia="Times New Roman" w:hAnsi="Times New Roman" w:cs="Times New Roman"/>
+          <w:color w:val="00000A"/>
+          <w:sz w:val="21"/>
+          <w:szCs w:val="21"/>
+          <w:lang w:val="pt-BR" w:eastAsia="es-EC"/>
+        </w:rPr>
+        <w:t> </w:t>
+      </w:r>
     </w:p>
     <w:p>
       <w:pPr>
@@ -1719,7 +1825,27 @@
           <w:szCs w:val="21"/>
           <w:lang w:val="pt-BR" w:eastAsia="es-EC"/>
         </w:rPr>
-        <w:t>{{est2_</w:t>
+        <w:t>{{est</w:t>
+      </w:r>
+      <w:r>
+        <w:rPr>
+          <w:rFonts w:ascii="Times New Roman" w:eastAsia="Times New Roman" w:hAnsi="Times New Roman" w:cs="Times New Roman"/>
+          <w:color w:val="00000A"/>
+          <w:sz w:val="21"/>
+          <w:szCs w:val="21"/>
+          <w:lang w:val="pt-BR" w:eastAsia="es-EC"/>
+        </w:rPr>
+        <w:t>2</w:t>
+      </w:r>
+      <w:r>
+        <w:rPr>
+          <w:rFonts w:ascii="Times New Roman" w:eastAsia="Times New Roman" w:hAnsi="Times New Roman" w:cs="Times New Roman"/>
+          <w:color w:val="00000A"/>
+          <w:sz w:val="21"/>
+          <w:szCs w:val="21"/>
+          <w:lang w:val="pt-BR" w:eastAsia="es-EC"/>
+        </w:rPr>
+        <w:t>_</w:t>
       </w:r>
       <w:r>
         <w:rPr>
@@ -1752,6 +1878,16 @@
           <w:lang w:val="pt-BR" w:eastAsia="es-EC"/>
         </w:rPr>
         <w:t>}}</w:t>
+      </w:r>
+      <w:r>
+        <w:rPr>
+          <w:rFonts w:ascii="Times New Roman" w:eastAsia="Times New Roman" w:hAnsi="Times New Roman" w:cs="Times New Roman"/>
+          <w:color w:val="00000A"/>
+          <w:sz w:val="21"/>
+          <w:szCs w:val="21"/>
+          <w:lang w:val="pt-BR" w:eastAsia="es-EC"/>
+        </w:rPr>
+        <w:t> </w:t>
       </w:r>
     </w:p>
     <w:p>
@@ -2034,7 +2170,7 @@
           <w:szCs w:val="21"/>
           <w:lang w:val="es-ES" w:eastAsia="es-EC"/>
         </w:rPr>
-        <w:t xml:space="preserve">   </w:t>
+        <w:t>   </w:t>
       </w:r>
       <w:proofErr w:type="gramEnd"/>
       <w:r>
@@ -2045,17 +2181,7 @@
           <w:szCs w:val="21"/>
           <w:lang w:val="es-ES" w:eastAsia="es-EC"/>
         </w:rPr>
-        <w:t xml:space="preserve">                       </w:t>
-      </w:r>
-      <w:r>
-        <w:rPr>
-          <w:rFonts w:ascii="Times New Roman" w:eastAsia="Times New Roman" w:hAnsi="Times New Roman" w:cs="Times New Roman"/>
-          <w:color w:val="00000A"/>
-          <w:sz w:val="21"/>
-          <w:szCs w:val="21"/>
-          <w:lang w:val="es-ES" w:eastAsia="es-EC"/>
-        </w:rPr>
-        <w:t xml:space="preserve"> Programa Investigación: </w:t>
+        <w:t xml:space="preserve">                                 Programa Investigación: </w:t>
       </w:r>
       <w:r>
         <w:rPr>
@@ -2090,6 +2216,16 @@
           <w:lang w:val="es-ES" w:eastAsia="es-EC"/>
         </w:rPr>
         <w:t>}}</w:t>
+      </w:r>
+      <w:r>
+        <w:rPr>
+          <w:rFonts w:ascii="Times New Roman" w:eastAsia="Times New Roman" w:hAnsi="Times New Roman" w:cs="Times New Roman"/>
+          <w:color w:val="00000A"/>
+          <w:sz w:val="21"/>
+          <w:szCs w:val="21"/>
+          <w:lang w:eastAsia="es-EC"/>
+        </w:rPr>
+        <w:t> </w:t>
       </w:r>
     </w:p>
     <w:p>
@@ -2860,35 +2996,94 @@
         </w:rPr>
       </w:pPr>
       <w:r>
+        <w:t>{{est1_nombre}}{% if dos_estudiantes %}  {{est2_nombre}}{% endif %}</w:t>
+      </w:r>
+    </w:p>
+    <w:p>
+      <w:pPr>
+        <w:spacing w:after="0" w:line="240" w:lineRule="auto"/>
+        <w:ind w:left="6521" w:hanging="6521"/>
+        <w:textAlignment w:val="baseline"/>
         <w:rPr>
           <w:rFonts w:ascii="Calibri" w:eastAsia="Times New Roman" w:hAnsi="Calibri" w:cs="Calibri"/>
           <w:sz w:val="21"/>
           <w:szCs w:val="21"/>
           <w:lang w:val="es-ES" w:eastAsia="es-EC"/>
         </w:rPr>
-        <w:t>{{</w:t>
-      </w:r>
-      <w:r>
-        <w:rPr>
-          <w:rFonts w:ascii="Times New Roman" w:eastAsia="Times New Roman" w:hAnsi="Times New Roman" w:cs="Times New Roman"/>
-          <w:color w:val="00000A"/>
-          <w:sz w:val="21"/>
-          <w:szCs w:val="21"/>
-          <w:lang w:val="es-ES" w:eastAsia="es-EC"/>
-        </w:rPr>
-        <w:t>est1_</w:t>
-      </w:r>
-      <w:proofErr w:type="gramStart"/>
-      <w:r>
-        <w:rPr>
-          <w:rFonts w:ascii="Times New Roman" w:eastAsia="Times New Roman" w:hAnsi="Times New Roman" w:cs="Times New Roman"/>
-          <w:color w:val="00000A"/>
-          <w:sz w:val="21"/>
-          <w:szCs w:val="21"/>
-          <w:lang w:val="es-ES" w:eastAsia="es-EC"/>
-        </w:rPr>
-        <w:t>nombre</w:t>
-      </w:r>
+      </w:pPr>
+      <w:r>
+        <w:t>{{est1_cedula}}{% if dos_estudiantes %}  {{est2_cedula}}{% endif %}</w:t>
+      </w:r>
+    </w:p>
+    <w:p>
+      <w:pPr>
+        <w:spacing w:after="0" w:line="240" w:lineRule="auto"/>
+        <w:ind w:left="6521" w:hanging="6521"/>
+        <w:textAlignment w:val="baseline"/>
+        <w:rPr>
+          <w:rFonts w:ascii="Calibri" w:eastAsia="Times New Roman" w:hAnsi="Calibri" w:cs="Calibri"/>
+          <w:sz w:val="21"/>
+          <w:szCs w:val="21"/>
+          <w:lang w:val="es-ES" w:eastAsia="es-EC"/>
+        </w:rPr>
+      </w:pPr>
+    </w:p>
+    <w:p>
+      <w:pPr>
+        <w:spacing w:after="0" w:line="240" w:lineRule="auto"/>
+        <w:ind w:left="6521" w:hanging="6521"/>
+        <w:textAlignment w:val="baseline"/>
+        <w:rPr>
+          <w:rFonts w:ascii="Calibri" w:eastAsia="Times New Roman" w:hAnsi="Calibri" w:cs="Calibri"/>
+          <w:sz w:val="21"/>
+          <w:szCs w:val="21"/>
+          <w:lang w:val="es-ES" w:eastAsia="es-EC"/>
+        </w:rPr>
+      </w:pPr>
+    </w:p>
+    <w:p>
+      <w:pPr>
+        <w:spacing w:after="0" w:line="240" w:lineRule="auto"/>
+        <w:ind w:left="6521" w:hanging="6521"/>
+        <w:textAlignment w:val="baseline"/>
+        <w:rPr>
+          <w:rFonts w:ascii="Calibri" w:eastAsia="Times New Roman" w:hAnsi="Calibri" w:cs="Calibri"/>
+          <w:sz w:val="21"/>
+          <w:szCs w:val="21"/>
+          <w:lang w:val="es-ES" w:eastAsia="es-EC"/>
+        </w:rPr>
+      </w:pPr>
+      <w:r>
+        <w:rPr>
+          <w:rFonts w:ascii="Calibri" w:eastAsia="Times New Roman" w:hAnsi="Calibri" w:cs="Calibri"/>
+          <w:sz w:val="21"/>
+          <w:szCs w:val="21"/>
+          <w:lang w:val="es-ES" w:eastAsia="es-EC"/>
+        </w:rPr>
+        <w:t>  </w:t>
+      </w:r>
+      <w:r>
+        <w:rPr>
+          <w:rFonts w:ascii="Times New Roman" w:eastAsia="Times New Roman" w:hAnsi="Times New Roman" w:cs="Times New Roman"/>
+          <w:color w:val="00000A"/>
+          <w:sz w:val="21"/>
+          <w:szCs w:val="21"/>
+          <w:lang w:val="es-ES" w:eastAsia="es-EC"/>
+        </w:rPr>
+        <w:t>{%</w:t>
+      </w:r>
+      <w:proofErr w:type="spellStart"/>
+      <w:r>
+        <w:rPr>
+          <w:rFonts w:ascii="Times New Roman" w:eastAsia="Times New Roman" w:hAnsi="Times New Roman" w:cs="Times New Roman"/>
+          <w:color w:val="00000A"/>
+          <w:sz w:val="21"/>
+          <w:szCs w:val="21"/>
+          <w:lang w:val="es-ES" w:eastAsia="es-EC"/>
+        </w:rPr>
+        <w:t>if</w:t>
+      </w:r>
+      <w:proofErr w:type="spellEnd"/>
       <w:r>
         <w:rPr>
           <w:rFonts w:ascii="Times New Roman" w:eastAsia="Times New Roman" w:hAnsi="Times New Roman" w:cs="Times New Roman"/>
@@ -2899,6 +3094,28 @@
         </w:rPr>
         <w:t xml:space="preserve"> </w:t>
       </w:r>
+      <w:proofErr w:type="spellStart"/>
+      <w:r>
+        <w:rPr>
+          <w:rFonts w:ascii="Times New Roman" w:eastAsia="Times New Roman" w:hAnsi="Times New Roman" w:cs="Times New Roman"/>
+          <w:color w:val="00000A"/>
+          <w:sz w:val="21"/>
+          <w:szCs w:val="21"/>
+          <w:lang w:val="es-ES" w:eastAsia="es-EC"/>
+        </w:rPr>
+        <w:t>respaldo_docente</w:t>
+      </w:r>
+      <w:proofErr w:type="spellEnd"/>
+      <w:r>
+        <w:rPr>
+          <w:rFonts w:ascii="Times New Roman" w:eastAsia="Times New Roman" w:hAnsi="Times New Roman" w:cs="Times New Roman"/>
+          <w:color w:val="00000A"/>
+          <w:sz w:val="21"/>
+          <w:szCs w:val="21"/>
+          <w:lang w:val="es-ES" w:eastAsia="es-EC"/>
+        </w:rPr>
+        <w:t>%}</w:t>
+      </w:r>
       <w:r>
         <w:rPr>
           <w:rFonts w:ascii="Calibri" w:eastAsia="Times New Roman" w:hAnsi="Calibri" w:cs="Calibri"/>
@@ -2906,603 +3123,7 @@
           <w:szCs w:val="21"/>
           <w:lang w:val="es-ES" w:eastAsia="es-EC"/>
         </w:rPr>
-        <w:t>}}</w:t>
-      </w:r>
-      <w:r>
-        <w:rPr>
-          <w:rFonts w:ascii="Calibri" w:eastAsia="Times New Roman" w:hAnsi="Calibri" w:cs="Calibri"/>
-          <w:sz w:val="21"/>
-          <w:szCs w:val="21"/>
-          <w:lang w:val="es-ES" w:eastAsia="es-EC"/>
-        </w:rPr>
-        <w:t>{</w:t>
-      </w:r>
-      <w:proofErr w:type="gramEnd"/>
-      <w:r>
-        <w:rPr>
-          <w:rFonts w:ascii="Calibri" w:eastAsia="Times New Roman" w:hAnsi="Calibri" w:cs="Calibri"/>
-          <w:sz w:val="21"/>
-          <w:szCs w:val="21"/>
-          <w:lang w:val="es-ES" w:eastAsia="es-EC"/>
-        </w:rPr>
-        <w:t>%</w:t>
-      </w:r>
-      <w:proofErr w:type="spellStart"/>
-      <w:r>
-        <w:rPr>
-          <w:rFonts w:ascii="Calibri" w:eastAsia="Times New Roman" w:hAnsi="Calibri" w:cs="Calibri"/>
-          <w:sz w:val="21"/>
-          <w:szCs w:val="21"/>
-          <w:lang w:val="es-ES" w:eastAsia="es-EC"/>
-        </w:rPr>
-        <w:t>if</w:t>
-      </w:r>
-      <w:proofErr w:type="spellEnd"/>
-      <w:r>
-        <w:rPr>
-          <w:rFonts w:ascii="Calibri" w:eastAsia="Times New Roman" w:hAnsi="Calibri" w:cs="Calibri"/>
-          <w:sz w:val="21"/>
-          <w:szCs w:val="21"/>
-          <w:lang w:val="es-ES" w:eastAsia="es-EC"/>
-        </w:rPr>
-        <w:t xml:space="preserve"> </w:t>
-      </w:r>
-      <w:proofErr w:type="spellStart"/>
-      <w:r>
-        <w:rPr>
-          <w:rFonts w:ascii="Calibri" w:eastAsia="Times New Roman" w:hAnsi="Calibri" w:cs="Calibri"/>
-          <w:sz w:val="21"/>
-          <w:szCs w:val="21"/>
-          <w:lang w:val="es-ES" w:eastAsia="es-EC"/>
-        </w:rPr>
-        <w:t>dos_estudiantes</w:t>
-      </w:r>
-      <w:proofErr w:type="spellEnd"/>
-      <w:proofErr w:type="gramStart"/>
-      <w:r>
-        <w:rPr>
-          <w:rFonts w:ascii="Calibri" w:eastAsia="Times New Roman" w:hAnsi="Calibri" w:cs="Calibri"/>
-          <w:sz w:val="21"/>
-          <w:szCs w:val="21"/>
-          <w:lang w:val="es-ES" w:eastAsia="es-EC"/>
-        </w:rPr>
-        <w:t xml:space="preserve">%} </w:t>
-      </w:r>
-      <w:r>
-        <w:rPr>
-          <w:rFonts w:ascii="Calibri" w:eastAsia="Times New Roman" w:hAnsi="Calibri" w:cs="Calibri"/>
-          <w:sz w:val="21"/>
-          <w:szCs w:val="21"/>
-          <w:lang w:val="es-ES" w:eastAsia="es-EC"/>
-        </w:rPr>
-        <w:t xml:space="preserve">  </w:t>
-      </w:r>
-      <w:proofErr w:type="gramEnd"/>
-      <w:r>
-        <w:rPr>
-          <w:rFonts w:ascii="Calibri" w:eastAsia="Times New Roman" w:hAnsi="Calibri" w:cs="Calibri"/>
-          <w:sz w:val="21"/>
-          <w:szCs w:val="21"/>
-          <w:lang w:val="es-ES" w:eastAsia="es-EC"/>
-        </w:rPr>
-        <w:t xml:space="preserve">                                          </w:t>
-      </w:r>
-      <w:proofErr w:type="gramStart"/>
-      <w:r>
-        <w:rPr>
-          <w:rFonts w:ascii="Calibri" w:eastAsia="Times New Roman" w:hAnsi="Calibri" w:cs="Calibri"/>
-          <w:sz w:val="21"/>
-          <w:szCs w:val="21"/>
-          <w:lang w:val="es-ES" w:eastAsia="es-EC"/>
-        </w:rPr>
-        <w:t xml:space="preserve">   </w:t>
-      </w:r>
-      <w:r>
-        <w:rPr>
-          <w:rFonts w:ascii="Calibri" w:eastAsia="Times New Roman" w:hAnsi="Calibri" w:cs="Calibri"/>
-          <w:sz w:val="21"/>
-          <w:szCs w:val="21"/>
-          <w:lang w:val="es-ES" w:eastAsia="es-EC"/>
-        </w:rPr>
-        <w:t>{</w:t>
-      </w:r>
-      <w:proofErr w:type="gramEnd"/>
-      <w:r>
-        <w:rPr>
-          <w:rFonts w:ascii="Calibri" w:eastAsia="Times New Roman" w:hAnsi="Calibri" w:cs="Calibri"/>
-          <w:sz w:val="21"/>
-          <w:szCs w:val="21"/>
-          <w:lang w:val="es-ES" w:eastAsia="es-EC"/>
-        </w:rPr>
-        <w:t>{est2_nombre</w:t>
-      </w:r>
-      <w:proofErr w:type="gramStart"/>
-      <w:r>
-        <w:rPr>
-          <w:rFonts w:ascii="Calibri" w:eastAsia="Times New Roman" w:hAnsi="Calibri" w:cs="Calibri"/>
-          <w:sz w:val="21"/>
-          <w:szCs w:val="21"/>
-          <w:lang w:val="es-ES" w:eastAsia="es-EC"/>
-        </w:rPr>
-        <w:t>}}{</w:t>
-      </w:r>
-      <w:proofErr w:type="gramEnd"/>
-      <w:r>
-        <w:rPr>
-          <w:rFonts w:ascii="Calibri" w:eastAsia="Times New Roman" w:hAnsi="Calibri" w:cs="Calibri"/>
-          <w:sz w:val="21"/>
-          <w:szCs w:val="21"/>
-          <w:lang w:val="es-ES" w:eastAsia="es-EC"/>
-        </w:rPr>
-        <w:t>%</w:t>
-      </w:r>
-      <w:proofErr w:type="spellStart"/>
-      <w:r>
-        <w:rPr>
-          <w:rFonts w:ascii="Calibri" w:eastAsia="Times New Roman" w:hAnsi="Calibri" w:cs="Calibri"/>
-          <w:sz w:val="21"/>
-          <w:szCs w:val="21"/>
-          <w:lang w:val="es-ES" w:eastAsia="es-EC"/>
-        </w:rPr>
-        <w:t>endif</w:t>
-      </w:r>
-      <w:proofErr w:type="spellEnd"/>
-      <w:r>
-        <w:rPr>
-          <w:rFonts w:ascii="Calibri" w:eastAsia="Times New Roman" w:hAnsi="Calibri" w:cs="Calibri"/>
-          <w:sz w:val="21"/>
-          <w:szCs w:val="21"/>
-          <w:lang w:val="es-ES" w:eastAsia="es-EC"/>
-        </w:rPr>
-        <w:t>}</w:t>
-      </w:r>
-    </w:p>
-    <w:p>
-      <w:pPr>
-        <w:spacing w:after="0" w:line="240" w:lineRule="auto"/>
-        <w:ind w:left="6521" w:hanging="6521"/>
-        <w:textAlignment w:val="baseline"/>
-        <w:rPr>
-          <w:rFonts w:ascii="Calibri" w:eastAsia="Times New Roman" w:hAnsi="Calibri" w:cs="Calibri"/>
-          <w:sz w:val="21"/>
-          <w:szCs w:val="21"/>
-          <w:lang w:val="en-US" w:eastAsia="es-EC"/>
-        </w:rPr>
-      </w:pPr>
-      <w:r>
-        <w:rPr>
-          <w:rFonts w:ascii="Calibri" w:eastAsia="Times New Roman" w:hAnsi="Calibri" w:cs="Calibri"/>
-          <w:sz w:val="21"/>
-          <w:szCs w:val="21"/>
-          <w:lang w:val="en-US" w:eastAsia="es-EC"/>
-        </w:rPr>
-        <w:t>{{est1_cedula</w:t>
-      </w:r>
-      <w:proofErr w:type="gramStart"/>
-      <w:r>
-        <w:rPr>
-          <w:rFonts w:ascii="Calibri" w:eastAsia="Times New Roman" w:hAnsi="Calibri" w:cs="Calibri"/>
-          <w:sz w:val="21"/>
-          <w:szCs w:val="21"/>
-          <w:lang w:val="en-US" w:eastAsia="es-EC"/>
-        </w:rPr>
-        <w:t>}}{</w:t>
-      </w:r>
-      <w:proofErr w:type="gramEnd"/>
-      <w:r>
-        <w:rPr>
-          <w:rFonts w:ascii="Calibri" w:eastAsia="Times New Roman" w:hAnsi="Calibri" w:cs="Calibri"/>
-          <w:sz w:val="21"/>
-          <w:szCs w:val="21"/>
-          <w:lang w:val="en-US" w:eastAsia="es-EC"/>
-        </w:rPr>
-        <w:t xml:space="preserve">%if </w:t>
-      </w:r>
-      <w:proofErr w:type="spellStart"/>
-      <w:r>
-        <w:rPr>
-          <w:rFonts w:ascii="Calibri" w:eastAsia="Times New Roman" w:hAnsi="Calibri" w:cs="Calibri"/>
-          <w:sz w:val="21"/>
-          <w:szCs w:val="21"/>
-          <w:lang w:val="en-US" w:eastAsia="es-EC"/>
-        </w:rPr>
-        <w:t>dos_estudiantes</w:t>
-      </w:r>
-      <w:proofErr w:type="spellEnd"/>
-      <w:proofErr w:type="gramStart"/>
-      <w:r>
-        <w:rPr>
-          <w:rFonts w:ascii="Calibri" w:eastAsia="Times New Roman" w:hAnsi="Calibri" w:cs="Calibri"/>
-          <w:sz w:val="21"/>
-          <w:szCs w:val="21"/>
-          <w:lang w:val="en-US" w:eastAsia="es-EC"/>
-        </w:rPr>
-        <w:t xml:space="preserve">%} </w:t>
-      </w:r>
-      <w:r>
-        <w:rPr>
-          <w:rFonts w:ascii="Calibri" w:eastAsia="Times New Roman" w:hAnsi="Calibri" w:cs="Calibri"/>
-          <w:sz w:val="21"/>
-          <w:szCs w:val="21"/>
-          <w:lang w:val="en-US" w:eastAsia="es-EC"/>
-        </w:rPr>
-        <w:t xml:space="preserve">  </w:t>
-      </w:r>
-      <w:proofErr w:type="gramEnd"/>
-      <w:r>
-        <w:rPr>
-          <w:rFonts w:ascii="Calibri" w:eastAsia="Times New Roman" w:hAnsi="Calibri" w:cs="Calibri"/>
-          <w:sz w:val="21"/>
-          <w:szCs w:val="21"/>
-          <w:lang w:val="en-US" w:eastAsia="es-EC"/>
-        </w:rPr>
-        <w:t xml:space="preserve">                                            </w:t>
-      </w:r>
-      <w:proofErr w:type="gramStart"/>
-      <w:r>
-        <w:rPr>
-          <w:rFonts w:ascii="Calibri" w:eastAsia="Times New Roman" w:hAnsi="Calibri" w:cs="Calibri"/>
-          <w:sz w:val="21"/>
-          <w:szCs w:val="21"/>
-          <w:lang w:val="en-US" w:eastAsia="es-EC"/>
-        </w:rPr>
-        <w:t xml:space="preserve">   </w:t>
-      </w:r>
-      <w:r>
-        <w:rPr>
-          <w:rFonts w:ascii="Calibri" w:eastAsia="Times New Roman" w:hAnsi="Calibri" w:cs="Calibri"/>
-          <w:sz w:val="21"/>
-          <w:szCs w:val="21"/>
-          <w:lang w:val="en-US" w:eastAsia="es-EC"/>
-        </w:rPr>
-        <w:t>{</w:t>
-      </w:r>
-      <w:proofErr w:type="gramEnd"/>
-      <w:r>
-        <w:rPr>
-          <w:rFonts w:ascii="Calibri" w:eastAsia="Times New Roman" w:hAnsi="Calibri" w:cs="Calibri"/>
-          <w:sz w:val="21"/>
-          <w:szCs w:val="21"/>
-          <w:lang w:val="en-US" w:eastAsia="es-EC"/>
-        </w:rPr>
-        <w:t>{est2_cedula</w:t>
-      </w:r>
-      <w:proofErr w:type="gramStart"/>
-      <w:r>
-        <w:rPr>
-          <w:rFonts w:ascii="Calibri" w:eastAsia="Times New Roman" w:hAnsi="Calibri" w:cs="Calibri"/>
-          <w:sz w:val="21"/>
-          <w:szCs w:val="21"/>
-          <w:lang w:val="en-US" w:eastAsia="es-EC"/>
-        </w:rPr>
-        <w:t>}}{</w:t>
-      </w:r>
-      <w:proofErr w:type="gramEnd"/>
-      <w:r>
-        <w:rPr>
-          <w:rFonts w:ascii="Calibri" w:eastAsia="Times New Roman" w:hAnsi="Calibri" w:cs="Calibri"/>
-          <w:sz w:val="21"/>
-          <w:szCs w:val="21"/>
-          <w:lang w:val="en-US" w:eastAsia="es-EC"/>
-        </w:rPr>
-        <w:t>%endif}</w:t>
-      </w:r>
-    </w:p>
-    <w:p>
-      <w:pPr>
-        <w:spacing w:after="0" w:line="240" w:lineRule="auto"/>
-        <w:ind w:left="6521" w:hanging="6521"/>
-        <w:textAlignment w:val="baseline"/>
-        <w:rPr>
-          <w:rFonts w:ascii="Calibri" w:eastAsia="Times New Roman" w:hAnsi="Calibri" w:cs="Calibri"/>
-          <w:sz w:val="21"/>
-          <w:szCs w:val="21"/>
-          <w:lang w:val="en-US" w:eastAsia="es-EC"/>
-        </w:rPr>
-      </w:pPr>
-    </w:p>
-    <w:p>
-      <w:pPr>
-        <w:spacing w:after="0" w:line="240" w:lineRule="auto"/>
-        <w:ind w:left="6521" w:hanging="6521"/>
-        <w:textAlignment w:val="baseline"/>
-        <w:rPr>
-          <w:rFonts w:ascii="Calibri" w:eastAsia="Times New Roman" w:hAnsi="Calibri" w:cs="Calibri"/>
-          <w:sz w:val="21"/>
-          <w:szCs w:val="21"/>
-          <w:lang w:val="en-US" w:eastAsia="es-EC"/>
-        </w:rPr>
-      </w:pPr>
-    </w:p>
-    <w:p>
-      <w:pPr>
-        <w:spacing w:after="0" w:line="240" w:lineRule="auto"/>
-        <w:ind w:left="6521" w:hanging="6521"/>
-        <w:textAlignment w:val="baseline"/>
-        <w:rPr>
-          <w:rFonts w:ascii="Calibri" w:eastAsia="Times New Roman" w:hAnsi="Calibri" w:cs="Calibri"/>
-          <w:sz w:val="21"/>
-          <w:szCs w:val="21"/>
-          <w:lang w:val="es-ES" w:eastAsia="es-EC"/>
-        </w:rPr>
-      </w:pPr>
-      <w:r>
-        <w:rPr>
-          <w:rFonts w:ascii="Times New Roman" w:eastAsia="Times New Roman" w:hAnsi="Times New Roman" w:cs="Times New Roman"/>
-          <w:color w:val="00000A"/>
-          <w:sz w:val="21"/>
-          <w:szCs w:val="21"/>
-          <w:lang w:val="es-ES" w:eastAsia="es-EC"/>
-        </w:rPr>
-        <w:t>{%</w:t>
-      </w:r>
-      <w:proofErr w:type="spellStart"/>
-      <w:r>
-        <w:rPr>
-          <w:rFonts w:ascii="Times New Roman" w:eastAsia="Times New Roman" w:hAnsi="Times New Roman" w:cs="Times New Roman"/>
-          <w:color w:val="00000A"/>
-          <w:sz w:val="21"/>
-          <w:szCs w:val="21"/>
-          <w:lang w:val="es-ES" w:eastAsia="es-EC"/>
-        </w:rPr>
-        <w:t>if</w:t>
-      </w:r>
-      <w:proofErr w:type="spellEnd"/>
-      <w:r>
-        <w:rPr>
-          <w:rFonts w:ascii="Times New Roman" w:eastAsia="Times New Roman" w:hAnsi="Times New Roman" w:cs="Times New Roman"/>
-          <w:color w:val="00000A"/>
-          <w:sz w:val="21"/>
-          <w:szCs w:val="21"/>
-          <w:lang w:val="es-ES" w:eastAsia="es-EC"/>
-        </w:rPr>
-        <w:t xml:space="preserve"> </w:t>
-      </w:r>
-      <w:proofErr w:type="spellStart"/>
-      <w:r>
-        <w:rPr>
-          <w:rFonts w:ascii="Times New Roman" w:eastAsia="Times New Roman" w:hAnsi="Times New Roman" w:cs="Times New Roman"/>
-          <w:color w:val="00000A"/>
-          <w:sz w:val="21"/>
-          <w:szCs w:val="21"/>
-          <w:lang w:val="es-ES" w:eastAsia="es-EC"/>
-        </w:rPr>
-        <w:t>respaldo_docente</w:t>
-      </w:r>
-      <w:proofErr w:type="spellEnd"/>
-      <w:proofErr w:type="gramStart"/>
-      <w:r>
-        <w:rPr>
-          <w:rFonts w:ascii="Times New Roman" w:eastAsia="Times New Roman" w:hAnsi="Times New Roman" w:cs="Times New Roman"/>
-          <w:color w:val="00000A"/>
-          <w:sz w:val="21"/>
-          <w:szCs w:val="21"/>
-          <w:lang w:val="es-ES" w:eastAsia="es-EC"/>
-        </w:rPr>
-        <w:t>%}</w:t>
-      </w:r>
-      <w:r>
-        <w:rPr>
-          <w:rFonts w:ascii="Calibri" w:eastAsia="Times New Roman" w:hAnsi="Calibri" w:cs="Calibri"/>
-          <w:sz w:val="21"/>
-          <w:szCs w:val="21"/>
-          <w:lang w:val="es-ES" w:eastAsia="es-EC"/>
-        </w:rPr>
-        <w:t>{</w:t>
-      </w:r>
-      <w:proofErr w:type="gramEnd"/>
-      <w:r>
-        <w:rPr>
-          <w:rFonts w:ascii="Calibri" w:eastAsia="Times New Roman" w:hAnsi="Calibri" w:cs="Calibri"/>
-          <w:sz w:val="21"/>
-          <w:szCs w:val="21"/>
-          <w:lang w:val="es-ES" w:eastAsia="es-EC"/>
-        </w:rPr>
-        <w:t>{</w:t>
-      </w:r>
-      <w:proofErr w:type="spellStart"/>
-      <w:r>
-        <w:rPr>
-          <w:rFonts w:ascii="Times New Roman" w:eastAsia="Times New Roman" w:hAnsi="Times New Roman" w:cs="Times New Roman"/>
-          <w:i/>
-          <w:iCs/>
-          <w:color w:val="00000A"/>
-          <w:sz w:val="21"/>
-          <w:szCs w:val="21"/>
-          <w:lang w:val="es-ES" w:eastAsia="es-EC"/>
-        </w:rPr>
-        <w:t>nombre_</w:t>
-      </w:r>
-      <w:proofErr w:type="gramStart"/>
-      <w:r>
-        <w:rPr>
-          <w:rFonts w:ascii="Times New Roman" w:eastAsia="Times New Roman" w:hAnsi="Times New Roman" w:cs="Times New Roman"/>
-          <w:i/>
-          <w:iCs/>
-          <w:color w:val="00000A"/>
-          <w:sz w:val="21"/>
-          <w:szCs w:val="21"/>
-          <w:lang w:val="es-ES" w:eastAsia="es-EC"/>
-        </w:rPr>
-        <w:t>docente</w:t>
-      </w:r>
-      <w:proofErr w:type="spellEnd"/>
-      <w:r>
-        <w:rPr>
-          <w:rFonts w:ascii="Times New Roman" w:eastAsia="Times New Roman" w:hAnsi="Times New Roman" w:cs="Times New Roman"/>
-          <w:i/>
-          <w:iCs/>
-          <w:color w:val="00000A"/>
-          <w:sz w:val="21"/>
-          <w:szCs w:val="21"/>
-          <w:lang w:val="es-ES" w:eastAsia="es-EC"/>
-        </w:rPr>
-        <w:t xml:space="preserve"> </w:t>
-      </w:r>
-      <w:r>
-        <w:rPr>
-          <w:rFonts w:ascii="Calibri" w:eastAsia="Times New Roman" w:hAnsi="Calibri" w:cs="Calibri"/>
-          <w:sz w:val="21"/>
-          <w:szCs w:val="21"/>
-          <w:lang w:val="es-ES" w:eastAsia="es-EC"/>
-        </w:rPr>
-        <w:t>}</w:t>
-      </w:r>
-      <w:proofErr w:type="gramEnd"/>
-      <w:r>
-        <w:rPr>
-          <w:rFonts w:ascii="Calibri" w:eastAsia="Times New Roman" w:hAnsi="Calibri" w:cs="Calibri"/>
-          <w:sz w:val="21"/>
-          <w:szCs w:val="21"/>
-          <w:lang w:val="es-ES" w:eastAsia="es-EC"/>
-        </w:rPr>
-        <w:t>}</w:t>
-      </w:r>
-    </w:p>
-    <w:p>
-      <w:pPr>
-        <w:spacing w:after="0" w:line="240" w:lineRule="auto"/>
-        <w:textAlignment w:val="baseline"/>
-        <w:rPr>
-          <w:rFonts w:ascii="Calibri" w:eastAsia="Times New Roman" w:hAnsi="Calibri" w:cs="Calibri"/>
-          <w:sz w:val="21"/>
-          <w:szCs w:val="21"/>
-          <w:lang w:eastAsia="es-EC"/>
-        </w:rPr>
-      </w:pPr>
-      <w:r>
-        <w:rPr>
-          <w:rFonts w:ascii="Times New Roman" w:eastAsia="Times New Roman" w:hAnsi="Times New Roman" w:cs="Times New Roman"/>
-          <w:color w:val="00000A"/>
-          <w:sz w:val="21"/>
-          <w:szCs w:val="21"/>
-          <w:lang w:val="es-ES" w:eastAsia="es-EC"/>
-        </w:rPr>
-        <w:t xml:space="preserve"> </w:t>
-      </w:r>
-      <w:r>
-        <w:rPr>
-          <w:rFonts w:ascii="Calibri" w:eastAsia="Times New Roman" w:hAnsi="Calibri" w:cs="Calibri"/>
-          <w:sz w:val="21"/>
-          <w:szCs w:val="21"/>
-          <w:lang w:val="es-ES" w:eastAsia="es-EC"/>
-        </w:rPr>
-        <w:t>{{</w:t>
-      </w:r>
-      <w:proofErr w:type="spellStart"/>
-      <w:r>
-        <w:rPr>
-          <w:rFonts w:ascii="Times New Roman" w:eastAsia="Times New Roman" w:hAnsi="Times New Roman" w:cs="Times New Roman"/>
-          <w:i/>
-          <w:iCs/>
-          <w:color w:val="00000A"/>
-          <w:sz w:val="20"/>
-          <w:szCs w:val="20"/>
-          <w:lang w:val="es-ES" w:eastAsia="es-EC"/>
-        </w:rPr>
-        <w:t>c</w:t>
-      </w:r>
-      <w:r>
-        <w:rPr>
-          <w:rFonts w:ascii="Times New Roman" w:eastAsia="Times New Roman" w:hAnsi="Times New Roman" w:cs="Times New Roman"/>
-          <w:i/>
-          <w:iCs/>
-          <w:color w:val="00000A"/>
-          <w:sz w:val="20"/>
-          <w:szCs w:val="20"/>
-          <w:lang w:val="es-ES" w:eastAsia="es-EC"/>
-        </w:rPr>
-        <w:t>e</w:t>
-      </w:r>
-      <w:r>
-        <w:rPr>
-          <w:rFonts w:ascii="Times New Roman" w:eastAsia="Times New Roman" w:hAnsi="Times New Roman" w:cs="Times New Roman"/>
-          <w:i/>
-          <w:iCs/>
-          <w:color w:val="00000A"/>
-          <w:sz w:val="20"/>
-          <w:szCs w:val="20"/>
-          <w:lang w:val="es-ES" w:eastAsia="es-EC"/>
-        </w:rPr>
-        <w:t>dula</w:t>
-      </w:r>
-      <w:r>
-        <w:rPr>
-          <w:rFonts w:ascii="Times New Roman" w:eastAsia="Times New Roman" w:hAnsi="Times New Roman" w:cs="Times New Roman"/>
-          <w:i/>
-          <w:iCs/>
-          <w:color w:val="00000A"/>
-          <w:sz w:val="20"/>
-          <w:szCs w:val="20"/>
-          <w:lang w:val="es-ES" w:eastAsia="es-EC"/>
-        </w:rPr>
-        <w:t>_</w:t>
-      </w:r>
-      <w:r>
-        <w:rPr>
-          <w:rFonts w:ascii="Times New Roman" w:eastAsia="Times New Roman" w:hAnsi="Times New Roman" w:cs="Times New Roman"/>
-          <w:i/>
-          <w:iCs/>
-          <w:color w:val="00000A"/>
-          <w:sz w:val="20"/>
-          <w:szCs w:val="20"/>
-          <w:lang w:val="es-ES" w:eastAsia="es-EC"/>
-        </w:rPr>
-        <w:t>docente</w:t>
-      </w:r>
-      <w:proofErr w:type="spellEnd"/>
-      <w:proofErr w:type="gramStart"/>
-      <w:r>
-        <w:rPr>
-          <w:rFonts w:ascii="Calibri" w:eastAsia="Times New Roman" w:hAnsi="Calibri" w:cs="Calibri"/>
-          <w:sz w:val="21"/>
-          <w:szCs w:val="21"/>
-          <w:lang w:val="es-ES" w:eastAsia="es-EC"/>
-        </w:rPr>
-        <w:t>}}</w:t>
-      </w:r>
-      <w:r>
-        <w:rPr>
-          <w:rFonts w:ascii="Times New Roman" w:eastAsia="Times New Roman" w:hAnsi="Times New Roman" w:cs="Times New Roman"/>
-          <w:color w:val="00000A"/>
-          <w:sz w:val="21"/>
-          <w:szCs w:val="21"/>
-          <w:lang w:val="es-ES" w:eastAsia="es-EC"/>
-        </w:rPr>
-        <w:t>{</w:t>
-      </w:r>
-      <w:proofErr w:type="gramEnd"/>
-      <w:r>
-        <w:rPr>
-          <w:rFonts w:ascii="Times New Roman" w:eastAsia="Times New Roman" w:hAnsi="Times New Roman" w:cs="Times New Roman"/>
-          <w:color w:val="00000A"/>
-          <w:sz w:val="21"/>
-          <w:szCs w:val="21"/>
-          <w:lang w:val="es-ES" w:eastAsia="es-EC"/>
-        </w:rPr>
-        <w:t>%</w:t>
-      </w:r>
-      <w:proofErr w:type="spellStart"/>
-      <w:r>
-        <w:rPr>
-          <w:rFonts w:ascii="Times New Roman" w:eastAsia="Times New Roman" w:hAnsi="Times New Roman" w:cs="Times New Roman"/>
-          <w:color w:val="00000A"/>
-          <w:sz w:val="21"/>
-          <w:szCs w:val="21"/>
-          <w:lang w:val="es-ES" w:eastAsia="es-EC"/>
-        </w:rPr>
-        <w:t>endif</w:t>
-      </w:r>
-      <w:proofErr w:type="spellEnd"/>
-      <w:r>
-        <w:rPr>
-          <w:rFonts w:ascii="Times New Roman" w:eastAsia="Times New Roman" w:hAnsi="Times New Roman" w:cs="Times New Roman"/>
-          <w:color w:val="00000A"/>
-          <w:sz w:val="21"/>
-          <w:szCs w:val="21"/>
-          <w:lang w:val="es-ES" w:eastAsia="es-EC"/>
-        </w:rPr>
-        <w:t>%}</w:t>
+        <w:t>       </w:t>
       </w:r>
     </w:p>
     <w:p>
@@ -3518,8 +3139,212 @@
       </w:pPr>
       <w:r>
         <w:rPr>
-          <w:rFonts w:ascii="Times New Roman" w:eastAsia="Times New Roman" w:hAnsi="Times New Roman" w:cs="Times New Roman"/>
-          <w:color w:val="00000A"/>
+          <w:rFonts w:ascii="Calibri" w:eastAsia="Times New Roman" w:hAnsi="Calibri" w:cs="Calibri"/>
+          <w:sz w:val="21"/>
+          <w:szCs w:val="21"/>
+          <w:lang w:val="es-ES" w:eastAsia="es-EC"/>
+        </w:rPr>
+        <w:t xml:space="preserve"> </w:t>
+      </w:r>
+      <w:r>
+        <w:rPr>
+          <w:rFonts w:ascii="Calibri" w:eastAsia="Times New Roman" w:hAnsi="Calibri" w:cs="Calibri"/>
+          <w:sz w:val="21"/>
+          <w:szCs w:val="21"/>
+          <w:lang w:val="es-ES" w:eastAsia="es-EC"/>
+        </w:rPr>
+        <w:t>{{</w:t>
+      </w:r>
+      <w:proofErr w:type="spellStart"/>
+      <w:r>
+        <w:rPr>
+          <w:rFonts w:ascii="Times New Roman" w:eastAsia="Times New Roman" w:hAnsi="Times New Roman" w:cs="Times New Roman"/>
+          <w:i/>
+          <w:iCs/>
+          <w:color w:val="00000A"/>
+          <w:sz w:val="21"/>
+          <w:szCs w:val="21"/>
+          <w:lang w:val="es-ES" w:eastAsia="es-EC"/>
+        </w:rPr>
+        <w:t>nombre_</w:t>
+      </w:r>
+      <w:proofErr w:type="gramStart"/>
+      <w:r>
+        <w:rPr>
+          <w:rFonts w:ascii="Times New Roman" w:eastAsia="Times New Roman" w:hAnsi="Times New Roman" w:cs="Times New Roman"/>
+          <w:i/>
+          <w:iCs/>
+          <w:color w:val="00000A"/>
+          <w:sz w:val="21"/>
+          <w:szCs w:val="21"/>
+          <w:lang w:val="es-ES" w:eastAsia="es-EC"/>
+        </w:rPr>
+        <w:t>docente</w:t>
+      </w:r>
+      <w:proofErr w:type="spellEnd"/>
+      <w:r>
+        <w:rPr>
+          <w:rFonts w:ascii="Times New Roman" w:eastAsia="Times New Roman" w:hAnsi="Times New Roman" w:cs="Times New Roman"/>
+          <w:i/>
+          <w:iCs/>
+          <w:color w:val="00000A"/>
+          <w:sz w:val="21"/>
+          <w:szCs w:val="21"/>
+          <w:lang w:val="es-ES" w:eastAsia="es-EC"/>
+        </w:rPr>
+        <w:t xml:space="preserve"> </w:t>
+      </w:r>
+      <w:r>
+        <w:rPr>
+          <w:rFonts w:ascii="Calibri" w:eastAsia="Times New Roman" w:hAnsi="Calibri" w:cs="Calibri"/>
+          <w:sz w:val="21"/>
+          <w:szCs w:val="21"/>
+          <w:lang w:val="es-ES" w:eastAsia="es-EC"/>
+        </w:rPr>
+        <w:t>}</w:t>
+      </w:r>
+      <w:proofErr w:type="gramEnd"/>
+      <w:r>
+        <w:rPr>
+          <w:rFonts w:ascii="Calibri" w:eastAsia="Times New Roman" w:hAnsi="Calibri" w:cs="Calibri"/>
+          <w:sz w:val="21"/>
+          <w:szCs w:val="21"/>
+          <w:lang w:val="es-ES" w:eastAsia="es-EC"/>
+        </w:rPr>
+        <w:t>}</w:t>
+      </w:r>
+      <w:r>
+        <w:rPr>
+          <w:rFonts w:ascii="Calibri" w:eastAsia="Times New Roman" w:hAnsi="Calibri" w:cs="Calibri"/>
+          <w:sz w:val="21"/>
+          <w:szCs w:val="21"/>
+          <w:lang w:val="es-ES" w:eastAsia="es-EC"/>
+        </w:rPr>
+        <w:t> </w:t>
+      </w:r>
+      <w:r>
+        <w:rPr>
+          <w:rFonts w:ascii="Calibri" w:eastAsia="Times New Roman" w:hAnsi="Calibri" w:cs="Calibri"/>
+          <w:sz w:val="21"/>
+          <w:szCs w:val="21"/>
+          <w:lang w:eastAsia="es-EC"/>
+        </w:rPr>
+        <w:t> </w:t>
+      </w:r>
+    </w:p>
+    <w:p>
+      <w:pPr>
+        <w:spacing w:after="0" w:line="240" w:lineRule="auto"/>
+        <w:textAlignment w:val="baseline"/>
+        <w:rPr>
+          <w:rFonts w:ascii="Calibri" w:eastAsia="Times New Roman" w:hAnsi="Calibri" w:cs="Calibri"/>
+          <w:sz w:val="21"/>
+          <w:szCs w:val="21"/>
+          <w:lang w:eastAsia="es-EC"/>
+        </w:rPr>
+      </w:pPr>
+      <w:r>
+        <w:rPr>
+          <w:rFonts w:ascii="Calibri" w:eastAsia="Times New Roman" w:hAnsi="Calibri" w:cs="Calibri"/>
+          <w:sz w:val="21"/>
+          <w:szCs w:val="21"/>
+          <w:lang w:val="es-ES" w:eastAsia="es-EC"/>
+        </w:rPr>
+        <w:t>          </w:t>
+      </w:r>
+      <w:r>
+        <w:rPr>
+          <w:rFonts w:ascii="Times New Roman" w:eastAsia="Times New Roman" w:hAnsi="Times New Roman" w:cs="Times New Roman"/>
+          <w:color w:val="00000A"/>
+          <w:sz w:val="21"/>
+          <w:szCs w:val="21"/>
+          <w:lang w:val="es-ES" w:eastAsia="es-EC"/>
+        </w:rPr>
+        <w:t xml:space="preserve">                                                     </w:t>
+      </w:r>
+      <w:r>
+        <w:rPr>
+          <w:rFonts w:ascii="Calibri" w:eastAsia="Times New Roman" w:hAnsi="Calibri" w:cs="Calibri"/>
+          <w:sz w:val="21"/>
+          <w:szCs w:val="21"/>
+          <w:lang w:val="es-ES" w:eastAsia="es-EC"/>
+        </w:rPr>
+        <w:t>{{</w:t>
+      </w:r>
+      <w:proofErr w:type="spellStart"/>
+      <w:r>
+        <w:rPr>
+          <w:rFonts w:ascii="Times New Roman" w:eastAsia="Times New Roman" w:hAnsi="Times New Roman" w:cs="Times New Roman"/>
+          <w:i/>
+          <w:iCs/>
+          <w:color w:val="00000A"/>
+          <w:sz w:val="20"/>
+          <w:szCs w:val="20"/>
+          <w:lang w:val="es-ES" w:eastAsia="es-EC"/>
+        </w:rPr>
+        <w:t>c</w:t>
+      </w:r>
+      <w:r>
+        <w:rPr>
+          <w:rFonts w:ascii="Times New Roman" w:eastAsia="Times New Roman" w:hAnsi="Times New Roman" w:cs="Times New Roman"/>
+          <w:i/>
+          <w:iCs/>
+          <w:color w:val="00000A"/>
+          <w:sz w:val="20"/>
+          <w:szCs w:val="20"/>
+          <w:lang w:val="es-ES" w:eastAsia="es-EC"/>
+        </w:rPr>
+        <w:t>e</w:t>
+      </w:r>
+      <w:r>
+        <w:rPr>
+          <w:rFonts w:ascii="Times New Roman" w:eastAsia="Times New Roman" w:hAnsi="Times New Roman" w:cs="Times New Roman"/>
+          <w:i/>
+          <w:iCs/>
+          <w:color w:val="00000A"/>
+          <w:sz w:val="20"/>
+          <w:szCs w:val="20"/>
+          <w:lang w:val="es-ES" w:eastAsia="es-EC"/>
+        </w:rPr>
+        <w:t>dula</w:t>
+      </w:r>
+      <w:r>
+        <w:rPr>
+          <w:rFonts w:ascii="Times New Roman" w:eastAsia="Times New Roman" w:hAnsi="Times New Roman" w:cs="Times New Roman"/>
+          <w:i/>
+          <w:iCs/>
+          <w:color w:val="00000A"/>
+          <w:sz w:val="20"/>
+          <w:szCs w:val="20"/>
+          <w:lang w:val="es-ES" w:eastAsia="es-EC"/>
+        </w:rPr>
+        <w:t>_</w:t>
+      </w:r>
+      <w:r>
+        <w:rPr>
+          <w:rFonts w:ascii="Times New Roman" w:eastAsia="Times New Roman" w:hAnsi="Times New Roman" w:cs="Times New Roman"/>
+          <w:i/>
+          <w:iCs/>
+          <w:color w:val="00000A"/>
+          <w:sz w:val="20"/>
+          <w:szCs w:val="20"/>
+          <w:lang w:val="es-ES" w:eastAsia="es-EC"/>
+        </w:rPr>
+        <w:t>docente</w:t>
+      </w:r>
+      <w:proofErr w:type="spellEnd"/>
+      <w:r>
+        <w:rPr>
+          <w:rFonts w:ascii="Calibri" w:eastAsia="Times New Roman" w:hAnsi="Calibri" w:cs="Calibri"/>
+          <w:sz w:val="21"/>
+          <w:szCs w:val="21"/>
+          <w:lang w:val="es-ES" w:eastAsia="es-EC"/>
+        </w:rPr>
+        <w:t>}}</w:t>
+      </w:r>
+      <w:r>
+        <w:rPr>
+          <w:rFonts w:ascii="Calibri" w:eastAsia="Times New Roman" w:hAnsi="Calibri" w:cs="Calibri"/>
           <w:sz w:val="21"/>
           <w:szCs w:val="21"/>
           <w:lang w:eastAsia="es-EC"/>
@@ -3544,10 +3369,83 @@
           <w:color w:val="00000A"/>
           <w:sz w:val="21"/>
           <w:szCs w:val="21"/>
+          <w:lang w:val="es-ES" w:eastAsia="es-EC"/>
+        </w:rPr>
+        <w:t>{%</w:t>
+      </w:r>
+      <w:proofErr w:type="spellStart"/>
+      <w:r>
+        <w:rPr>
+          <w:rFonts w:ascii="Times New Roman" w:eastAsia="Times New Roman" w:hAnsi="Times New Roman" w:cs="Times New Roman"/>
+          <w:color w:val="00000A"/>
+          <w:sz w:val="21"/>
+          <w:szCs w:val="21"/>
+          <w:lang w:val="es-ES" w:eastAsia="es-EC"/>
+        </w:rPr>
+        <w:t>endif</w:t>
+      </w:r>
+      <w:proofErr w:type="spellEnd"/>
+      <w:r>
+        <w:rPr>
+          <w:rFonts w:ascii="Times New Roman" w:eastAsia="Times New Roman" w:hAnsi="Times New Roman" w:cs="Times New Roman"/>
+          <w:color w:val="00000A"/>
+          <w:sz w:val="21"/>
+          <w:szCs w:val="21"/>
+          <w:lang w:val="es-ES" w:eastAsia="es-EC"/>
+        </w:rPr>
+        <w:t>%}</w:t>
+      </w:r>
+    </w:p>
+    <w:p>
+      <w:pPr>
+        <w:spacing w:after="0" w:line="240" w:lineRule="auto"/>
+        <w:textAlignment w:val="baseline"/>
+        <w:rPr>
+          <w:rFonts w:ascii="Segoe UI" w:eastAsia="Times New Roman" w:hAnsi="Segoe UI" w:cs="Segoe UI"/>
+          <w:sz w:val="18"/>
+          <w:szCs w:val="18"/>
+          <w:lang w:eastAsia="es-EC"/>
+        </w:rPr>
+      </w:pPr>
+      <w:r>
+        <w:rPr>
+          <w:rFonts w:ascii="Times New Roman" w:eastAsia="Times New Roman" w:hAnsi="Times New Roman" w:cs="Times New Roman"/>
+          <w:color w:val="00000A"/>
+          <w:sz w:val="21"/>
+          <w:szCs w:val="21"/>
           <w:lang w:eastAsia="es-EC"/>
         </w:rPr>
         <w:t> </w:t>
       </w:r>
+    </w:p>
+    <w:p>
+      <w:pPr>
+        <w:spacing w:after="0" w:line="240" w:lineRule="auto"/>
+        <w:textAlignment w:val="baseline"/>
+        <w:rPr>
+          <w:rFonts w:ascii="Segoe UI" w:eastAsia="Times New Roman" w:hAnsi="Segoe UI" w:cs="Segoe UI"/>
+          <w:sz w:val="18"/>
+          <w:szCs w:val="18"/>
+          <w:lang w:eastAsia="es-EC"/>
+        </w:rPr>
+      </w:pPr>
+      <w:r>
+        <w:rPr>
+          <w:rFonts w:ascii="Times New Roman" w:eastAsia="Times New Roman" w:hAnsi="Times New Roman" w:cs="Times New Roman"/>
+          <w:color w:val="00000A"/>
+          <w:sz w:val="21"/>
+          <w:szCs w:val="21"/>
+          <w:lang w:eastAsia="es-EC"/>
+        </w:rPr>
+        <w:t> </w:t>
+      </w:r>
+    </w:p>
+    <w:p>
+      <w:pPr>
+        <w:rPr>
+          <w:color w:val="FF0000"/>
+        </w:rPr>
+      </w:pPr>
     </w:p>
     <w:sectPr>
       <w:pgSz w:w="11906" w:h="16838"/>

--- a/templates/Solicitud_TTitulacion_Emprendimiento_IT112b.docx
+++ b/templates/Solicitud_TTitulacion_Emprendimiento_IT112b.docx
@@ -737,17 +737,7 @@
           <w:szCs w:val="21"/>
           <w:lang w:val="es-ES" w:eastAsia="es-EC"/>
         </w:rPr>
-        <w:t>%}</w:t>
-      </w:r>
-      <w:r>
-        <w:rPr>
-          <w:rFonts w:ascii="Times New Roman" w:eastAsia="Times New Roman" w:hAnsi="Times New Roman" w:cs="Times New Roman"/>
-          <w:color w:val="00000A"/>
-          <w:sz w:val="21"/>
-          <w:szCs w:val="21"/>
-          <w:lang w:val="es-ES" w:eastAsia="es-EC"/>
-        </w:rPr>
-        <w:t xml:space="preserve"> </w:t>
+        <w:t xml:space="preserve">%} </w:t>
       </w:r>
       <w:r>
         <w:rPr>
@@ -1564,31 +1554,7 @@
           <w:szCs w:val="21"/>
           <w:lang w:val="es-ES" w:eastAsia="es-EC"/>
         </w:rPr>
-        <w:t>est</w:t>
-      </w:r>
-      <w:r>
-        <w:rPr>
-          <w:rFonts w:ascii="Times New Roman" w:eastAsia="Times New Roman" w:hAnsi="Times New Roman" w:cs="Times New Roman"/>
-          <w:i/>
-          <w:iCs/>
-          <w:color w:val="00000A"/>
-          <w:sz w:val="21"/>
-          <w:szCs w:val="21"/>
-          <w:lang w:val="es-ES" w:eastAsia="es-EC"/>
-        </w:rPr>
-        <w:t>2</w:t>
-      </w:r>
-      <w:r>
-        <w:rPr>
-          <w:rFonts w:ascii="Times New Roman" w:eastAsia="Times New Roman" w:hAnsi="Times New Roman" w:cs="Times New Roman"/>
-          <w:i/>
-          <w:iCs/>
-          <w:color w:val="00000A"/>
-          <w:sz w:val="21"/>
-          <w:szCs w:val="21"/>
-          <w:lang w:val="es-ES" w:eastAsia="es-EC"/>
-        </w:rPr>
-        <w:t>_nombre}}</w:t>
+        <w:t>est2_nombre}}</w:t>
       </w:r>
       <w:r>
         <w:rPr>
@@ -1630,27 +1596,7 @@
           <w:szCs w:val="21"/>
           <w:lang w:val="pt-BR" w:eastAsia="es-EC"/>
         </w:rPr>
-        <w:t>{{est</w:t>
-      </w:r>
-      <w:r>
-        <w:rPr>
-          <w:rFonts w:ascii="Times New Roman" w:eastAsia="Times New Roman" w:hAnsi="Times New Roman" w:cs="Times New Roman"/>
-          <w:color w:val="00000A"/>
-          <w:sz w:val="21"/>
-          <w:szCs w:val="21"/>
-          <w:lang w:val="pt-BR" w:eastAsia="es-EC"/>
-        </w:rPr>
-        <w:t>2</w:t>
-      </w:r>
-      <w:r>
-        <w:rPr>
-          <w:rFonts w:ascii="Times New Roman" w:eastAsia="Times New Roman" w:hAnsi="Times New Roman" w:cs="Times New Roman"/>
-          <w:color w:val="00000A"/>
-          <w:sz w:val="21"/>
-          <w:szCs w:val="21"/>
-          <w:lang w:val="pt-BR" w:eastAsia="es-EC"/>
-        </w:rPr>
-        <w:t>_</w:t>
+        <w:t>{{est2_</w:t>
       </w:r>
       <w:r>
         <w:rPr>
@@ -1704,27 +1650,7 @@
           <w:szCs w:val="21"/>
           <w:lang w:val="pt-BR" w:eastAsia="es-EC"/>
         </w:rPr>
-        <w:t>{{est</w:t>
-      </w:r>
-      <w:r>
-        <w:rPr>
-          <w:rFonts w:ascii="Times New Roman" w:eastAsia="Times New Roman" w:hAnsi="Times New Roman" w:cs="Times New Roman"/>
-          <w:color w:val="00000A"/>
-          <w:sz w:val="21"/>
-          <w:szCs w:val="21"/>
-          <w:lang w:val="pt-BR" w:eastAsia="es-EC"/>
-        </w:rPr>
-        <w:t>2</w:t>
-      </w:r>
-      <w:r>
-        <w:rPr>
-          <w:rFonts w:ascii="Times New Roman" w:eastAsia="Times New Roman" w:hAnsi="Times New Roman" w:cs="Times New Roman"/>
-          <w:color w:val="00000A"/>
-          <w:sz w:val="21"/>
-          <w:szCs w:val="21"/>
-          <w:lang w:val="pt-BR" w:eastAsia="es-EC"/>
-        </w:rPr>
-        <w:t>_</w:t>
+        <w:t>{{est2_</w:t>
       </w:r>
       <w:r>
         <w:rPr>
@@ -1825,27 +1751,7 @@
           <w:szCs w:val="21"/>
           <w:lang w:val="pt-BR" w:eastAsia="es-EC"/>
         </w:rPr>
-        <w:t>{{est</w:t>
-      </w:r>
-      <w:r>
-        <w:rPr>
-          <w:rFonts w:ascii="Times New Roman" w:eastAsia="Times New Roman" w:hAnsi="Times New Roman" w:cs="Times New Roman"/>
-          <w:color w:val="00000A"/>
-          <w:sz w:val="21"/>
-          <w:szCs w:val="21"/>
-          <w:lang w:val="pt-BR" w:eastAsia="es-EC"/>
-        </w:rPr>
-        <w:t>2</w:t>
-      </w:r>
-      <w:r>
-        <w:rPr>
-          <w:rFonts w:ascii="Times New Roman" w:eastAsia="Times New Roman" w:hAnsi="Times New Roman" w:cs="Times New Roman"/>
-          <w:color w:val="00000A"/>
-          <w:sz w:val="21"/>
-          <w:szCs w:val="21"/>
-          <w:lang w:val="pt-BR" w:eastAsia="es-EC"/>
-        </w:rPr>
-        <w:t>_</w:t>
+        <w:t>{{est2_</w:t>
       </w:r>
       <w:r>
         <w:rPr>
@@ -1878,6 +1784,51 @@
           <w:lang w:val="pt-BR" w:eastAsia="es-EC"/>
         </w:rPr>
         <w:t>}}</w:t>
+      </w:r>
+    </w:p>
+    <w:p>
+      <w:pPr>
+        <w:spacing w:after="0" w:line="240" w:lineRule="auto"/>
+        <w:textAlignment w:val="baseline"/>
+        <w:rPr>
+          <w:rFonts w:ascii="Times New Roman" w:eastAsia="Times New Roman" w:hAnsi="Times New Roman" w:cs="Times New Roman"/>
+          <w:color w:val="00000A"/>
+          <w:sz w:val="21"/>
+          <w:szCs w:val="21"/>
+          <w:lang w:val="pt-BR" w:eastAsia="es-EC"/>
+        </w:rPr>
+      </w:pPr>
+      <w:r>
+        <w:rPr>
+          <w:rFonts w:ascii="Times New Roman" w:eastAsia="Times New Roman" w:hAnsi="Times New Roman" w:cs="Times New Roman"/>
+          <w:color w:val="00000A"/>
+          <w:sz w:val="21"/>
+          <w:szCs w:val="21"/>
+          <w:lang w:val="pt-BR" w:eastAsia="es-EC"/>
+        </w:rPr>
+        <w:t xml:space="preserve">{% </w:t>
+      </w:r>
+      <w:proofErr w:type="spellStart"/>
+      <w:r>
+        <w:rPr>
+          <w:rFonts w:ascii="Times New Roman" w:eastAsia="Times New Roman" w:hAnsi="Times New Roman" w:cs="Times New Roman"/>
+          <w:color w:val="00000A"/>
+          <w:sz w:val="21"/>
+          <w:szCs w:val="21"/>
+          <w:lang w:val="pt-BR" w:eastAsia="es-EC"/>
+        </w:rPr>
+        <w:t>endif</w:t>
+      </w:r>
+      <w:proofErr w:type="spellEnd"/>
+      <w:r>
+        <w:rPr>
+          <w:rFonts w:ascii="Times New Roman" w:eastAsia="Times New Roman" w:hAnsi="Times New Roman" w:cs="Times New Roman"/>
+          <w:color w:val="00000A"/>
+          <w:sz w:val="21"/>
+          <w:szCs w:val="21"/>
+          <w:lang w:val="pt-BR" w:eastAsia="es-EC"/>
+        </w:rPr>
+        <w:t xml:space="preserve"> %}</w:t>
       </w:r>
       <w:r>
         <w:rPr>
@@ -3008,12 +2959,79 @@
           <w:rFonts w:ascii="Calibri" w:eastAsia="Times New Roman" w:hAnsi="Calibri" w:cs="Calibri"/>
           <w:sz w:val="21"/>
           <w:szCs w:val="21"/>
-          <w:lang w:val="es-ES" w:eastAsia="es-EC"/>
-        </w:rPr>
-      </w:pPr>
-      <w:r>
-        <w:t>{{est1_cedula}}{% if dos_estudiantes %}  {{est2_cedula}}{% endif %}</w:t>
-      </w:r>
+          <w:lang w:val="en-US" w:eastAsia="es-EC"/>
+        </w:rPr>
+      </w:pPr>
+      <w:r>
+        <w:rPr>
+          <w:lang w:val="en-US"/>
+        </w:rPr>
+        <w:t>{{est1_cedula</w:t>
+      </w:r>
+      <w:proofErr w:type="gramStart"/>
+      <w:r>
+        <w:rPr>
+          <w:lang w:val="en-US"/>
+        </w:rPr>
+        <w:t>}}{</w:t>
+      </w:r>
+      <w:proofErr w:type="gramEnd"/>
+      <w:r>
+        <w:rPr>
+          <w:lang w:val="en-US"/>
+        </w:rPr>
+        <w:t xml:space="preserve">% if </w:t>
+      </w:r>
+      <w:proofErr w:type="spellStart"/>
+      <w:r>
+        <w:rPr>
+          <w:lang w:val="en-US"/>
+        </w:rPr>
+        <w:t>dos_estudiantes</w:t>
+      </w:r>
+      <w:proofErr w:type="spellEnd"/>
+      <w:r>
+        <w:rPr>
+          <w:lang w:val="en-US"/>
+        </w:rPr>
+        <w:t xml:space="preserve"> </w:t>
+      </w:r>
+      <w:proofErr w:type="gramStart"/>
+      <w:r>
+        <w:rPr>
+          <w:lang w:val="en-US"/>
+        </w:rPr>
+        <w:t>%}  {</w:t>
+      </w:r>
+      <w:proofErr w:type="gramEnd"/>
+      <w:r>
+        <w:rPr>
+          <w:lang w:val="en-US"/>
+        </w:rPr>
+        <w:t>{est2_cedula</w:t>
+      </w:r>
+      <w:proofErr w:type="gramStart"/>
+      <w:r>
+        <w:rPr>
+          <w:lang w:val="en-US"/>
+        </w:rPr>
+        <w:t>}}{</w:t>
+      </w:r>
+      <w:proofErr w:type="gramEnd"/>
+      <w:r>
+        <w:rPr>
+          <w:lang w:val="en-US"/>
+        </w:rPr>
+        <w:t xml:space="preserve">% </w:t>
+      </w:r>
+      <w:proofErr w:type="gramStart"/>
+      <w:r>
+        <w:rPr>
+          <w:lang w:val="en-US"/>
+        </w:rPr>
+        <w:t>endif %}</w:t>
+      </w:r>
+      <w:proofErr w:type="gramEnd"/>
     </w:p>
     <w:p>
       <w:pPr>
@@ -3024,7 +3042,7 @@
           <w:rFonts w:ascii="Calibri" w:eastAsia="Times New Roman" w:hAnsi="Calibri" w:cs="Calibri"/>
           <w:sz w:val="21"/>
           <w:szCs w:val="21"/>
-          <w:lang w:val="es-ES" w:eastAsia="es-EC"/>
+          <w:lang w:val="en-US" w:eastAsia="es-EC"/>
         </w:rPr>
       </w:pPr>
     </w:p>
@@ -3037,7 +3055,7 @@
           <w:rFonts w:ascii="Calibri" w:eastAsia="Times New Roman" w:hAnsi="Calibri" w:cs="Calibri"/>
           <w:sz w:val="21"/>
           <w:szCs w:val="21"/>
-          <w:lang w:val="es-ES" w:eastAsia="es-EC"/>
+          <w:lang w:val="en-US" w:eastAsia="es-EC"/>
         </w:rPr>
       </w:pPr>
     </w:p>
@@ -3058,7 +3076,7 @@
           <w:rFonts w:ascii="Calibri" w:eastAsia="Times New Roman" w:hAnsi="Calibri" w:cs="Calibri"/>
           <w:sz w:val="21"/>
           <w:szCs w:val="21"/>
-          <w:lang w:val="es-ES" w:eastAsia="es-EC"/>
+          <w:lang w:val="en-US" w:eastAsia="es-EC"/>
         </w:rPr>
         <w:t>  </w:t>
       </w:r>
